--- a/00009620.docx
+++ b/00009620.docx
@@ -1437,6 +1437,1059 @@
           <w:lang w:val="en-US"/>
         </w:rPr>
         <w:t>c) Hexadecimal code is most used for space exemption or simply is can hold more numbers of a binary code, using just a couple of digits. So, it is really great in terms of space allocation. The only possible drawback is that it is a bit hard for people to understand it and convert it straightforward to decimal in a head.</w:t>
+      </w:r>
+    </w:p>
+    <w:p>
+      <w:pPr>
+        <w:rPr>
+          <w:lang w:val="en-US"/>
+        </w:rPr>
+      </w:pPr>
+      <w:r>
+        <w:rPr>
+          <w:lang w:val="en-US"/>
+        </w:rPr>
+        <w:t>Task 3</w:t>
+      </w:r>
+    </w:p>
+    <w:p>
+      <w:pPr>
+        <w:rPr>
+          <w:lang w:val="en-US"/>
+        </w:rPr>
+      </w:pPr>
+      <w:r>
+        <w:rPr>
+          <w:lang w:val="en-US"/>
+        </w:rPr>
+        <w:t>Let’s depict my parents’ names (</w:t>
+      </w:r>
+      <w:r>
+        <w:rPr>
+          <w:lang w:val="en-US"/>
+        </w:rPr>
+        <w:t>BAKHROM</w:t>
+      </w:r>
+      <w:r>
+        <w:rPr>
+          <w:lang w:val="en-US"/>
+        </w:rPr>
+        <w:t>&amp;</w:t>
+      </w:r>
+      <w:r>
+        <w:rPr>
+          <w:lang w:val="en-US"/>
+        </w:rPr>
+        <w:t>FLYURA</w:t>
+      </w:r>
+      <w:r>
+        <w:rPr>
+          <w:lang w:val="en-US"/>
+        </w:rPr>
+        <w:t>) in Huffman’s tree.</w:t>
+      </w:r>
+    </w:p>
+    <w:p>
+      <w:pPr>
+        <w:rPr>
+          <w:lang w:val="en-US"/>
+        </w:rPr>
+      </w:pPr>
+      <w:r>
+        <w:rPr>
+          <w:noProof/>
+        </w:rPr>
+        <w:drawing>
+          <wp:inline distT="0" distB="0" distL="0" distR="0" wp14:anchorId="5D7C6C8C" wp14:editId="095D2A7A">
+            <wp:extent cx="5940425" cy="3341370"/>
+            <wp:effectExtent l="0" t="0" r="3175" b="0"/>
+            <wp:docPr id="2" name="Рисунок 2"/>
+            <wp:cNvGraphicFramePr>
+              <a:graphicFrameLocks xmlns:a="http://schemas.openxmlformats.org/drawingml/2006/main" noChangeAspect="1"/>
+            </wp:cNvGraphicFramePr>
+            <a:graphic xmlns:a="http://schemas.openxmlformats.org/drawingml/2006/main">
+              <a:graphicData uri="http://schemas.openxmlformats.org/drawingml/2006/picture">
+                <pic:pic xmlns:pic="http://schemas.openxmlformats.org/drawingml/2006/picture">
+                  <pic:nvPicPr>
+                    <pic:cNvPr id="1" name=""/>
+                    <pic:cNvPicPr/>
+                  </pic:nvPicPr>
+                  <pic:blipFill>
+                    <a:blip r:embed="rId7"/>
+                    <a:stretch>
+                      <a:fillRect/>
+                    </a:stretch>
+                  </pic:blipFill>
+                  <pic:spPr>
+                    <a:xfrm>
+                      <a:off x="0" y="0"/>
+                      <a:ext cx="5940425" cy="3341370"/>
+                    </a:xfrm>
+                    <a:prstGeom prst="rect">
+                      <a:avLst/>
+                    </a:prstGeom>
+                  </pic:spPr>
+                </pic:pic>
+              </a:graphicData>
+            </a:graphic>
+          </wp:inline>
+        </w:drawing>
+      </w:r>
+    </w:p>
+    <w:p>
+      <w:pPr>
+        <w:rPr>
+          <w:lang w:val="en-US"/>
+        </w:rPr>
+      </w:pPr>
+      <w:r>
+        <w:rPr>
+          <w:lang w:val="en-US"/>
+        </w:rPr>
+        <w:t>Creating table to depict frequency and encoding for each letter:</w:t>
+      </w:r>
+    </w:p>
+    <w:p>
+      <w:pPr>
+        <w:rPr>
+          <w:lang w:val="en-US"/>
+        </w:rPr>
+      </w:pPr>
+    </w:p>
+    <w:tbl>
+      <w:tblPr>
+        <w:tblStyle w:val="a4"/>
+        <w:tblW w:w="0" w:type="auto"/>
+        <w:tblLook w:val="04A0" w:firstRow="1" w:lastRow="0" w:firstColumn="1" w:lastColumn="0" w:noHBand="0" w:noVBand="1"/>
+      </w:tblPr>
+      <w:tblGrid>
+        <w:gridCol w:w="3115"/>
+        <w:gridCol w:w="3115"/>
+        <w:gridCol w:w="3115"/>
+      </w:tblGrid>
+      <w:tr>
+        <w:tc>
+          <w:tcPr>
+            <w:tcW w:w="3115" w:type="dxa"/>
+          </w:tcPr>
+          <w:p>
+            <w:pPr>
+              <w:rPr>
+                <w:sz w:val="24"/>
+                <w:szCs w:val="24"/>
+                <w:lang w:val="en-US"/>
+              </w:rPr>
+            </w:pPr>
+            <w:r>
+              <w:rPr>
+                <w:sz w:val="24"/>
+                <w:szCs w:val="24"/>
+                <w:lang w:val="en-US"/>
+              </w:rPr>
+              <w:lastRenderedPageBreak/>
+              <w:t>Letters</w:t>
+            </w:r>
+          </w:p>
+        </w:tc>
+        <w:tc>
+          <w:tcPr>
+            <w:tcW w:w="3115" w:type="dxa"/>
+          </w:tcPr>
+          <w:p>
+            <w:pPr>
+              <w:rPr>
+                <w:sz w:val="24"/>
+                <w:szCs w:val="24"/>
+                <w:lang w:val="en-US"/>
+              </w:rPr>
+            </w:pPr>
+            <w:r>
+              <w:rPr>
+                <w:sz w:val="24"/>
+                <w:szCs w:val="24"/>
+                <w:lang w:val="en-US"/>
+              </w:rPr>
+              <w:t>Frequency</w:t>
+            </w:r>
+          </w:p>
+        </w:tc>
+        <w:tc>
+          <w:tcPr>
+            <w:tcW w:w="3115" w:type="dxa"/>
+          </w:tcPr>
+          <w:p>
+            <w:pPr>
+              <w:rPr>
+                <w:sz w:val="24"/>
+                <w:szCs w:val="24"/>
+                <w:lang w:val="en-US"/>
+              </w:rPr>
+            </w:pPr>
+            <w:r>
+              <w:rPr>
+                <w:sz w:val="24"/>
+                <w:szCs w:val="24"/>
+                <w:lang w:val="en-US"/>
+              </w:rPr>
+              <w:t>Encoding</w:t>
+            </w:r>
+          </w:p>
+        </w:tc>
+      </w:tr>
+      <w:tr>
+        <w:tc>
+          <w:tcPr>
+            <w:tcW w:w="3115" w:type="dxa"/>
+          </w:tcPr>
+          <w:p>
+            <w:pPr>
+              <w:rPr>
+                <w:sz w:val="24"/>
+                <w:szCs w:val="24"/>
+                <w:lang w:val="en-US"/>
+              </w:rPr>
+            </w:pPr>
+            <w:r>
+              <w:rPr>
+                <w:sz w:val="24"/>
+                <w:szCs w:val="24"/>
+                <w:lang w:val="en-US"/>
+              </w:rPr>
+              <w:t>R</w:t>
+            </w:r>
+          </w:p>
+        </w:tc>
+        <w:tc>
+          <w:tcPr>
+            <w:tcW w:w="3115" w:type="dxa"/>
+          </w:tcPr>
+          <w:p>
+            <w:pPr>
+              <w:rPr>
+                <w:sz w:val="24"/>
+                <w:szCs w:val="24"/>
+                <w:lang w:val="en-US"/>
+              </w:rPr>
+            </w:pPr>
+            <w:r>
+              <w:rPr>
+                <w:sz w:val="24"/>
+                <w:szCs w:val="24"/>
+                <w:lang w:val="en-US"/>
+              </w:rPr>
+              <w:t>2</w:t>
+            </w:r>
+          </w:p>
+        </w:tc>
+        <w:tc>
+          <w:tcPr>
+            <w:tcW w:w="3115" w:type="dxa"/>
+          </w:tcPr>
+          <w:p>
+            <w:pPr>
+              <w:rPr>
+                <w:sz w:val="24"/>
+                <w:szCs w:val="24"/>
+                <w:lang w:val="en-US"/>
+              </w:rPr>
+            </w:pPr>
+            <w:r>
+              <w:rPr>
+                <w:sz w:val="24"/>
+                <w:szCs w:val="24"/>
+                <w:lang w:val="en-US"/>
+              </w:rPr>
+              <w:t>00</w:t>
+            </w:r>
+          </w:p>
+        </w:tc>
+      </w:tr>
+      <w:tr>
+        <w:tc>
+          <w:tcPr>
+            <w:tcW w:w="3115" w:type="dxa"/>
+          </w:tcPr>
+          <w:p>
+            <w:pPr>
+              <w:rPr>
+                <w:sz w:val="24"/>
+                <w:szCs w:val="24"/>
+                <w:lang w:val="en-US"/>
+              </w:rPr>
+            </w:pPr>
+            <w:r>
+              <w:rPr>
+                <w:sz w:val="24"/>
+                <w:szCs w:val="24"/>
+                <w:lang w:val="en-US"/>
+              </w:rPr>
+              <w:t>A</w:t>
+            </w:r>
+          </w:p>
+        </w:tc>
+        <w:tc>
+          <w:tcPr>
+            <w:tcW w:w="3115" w:type="dxa"/>
+          </w:tcPr>
+          <w:p>
+            <w:pPr>
+              <w:rPr>
+                <w:sz w:val="24"/>
+                <w:szCs w:val="24"/>
+                <w:lang w:val="en-US"/>
+              </w:rPr>
+            </w:pPr>
+            <w:r>
+              <w:rPr>
+                <w:sz w:val="24"/>
+                <w:szCs w:val="24"/>
+                <w:lang w:val="en-US"/>
+              </w:rPr>
+              <w:t>2</w:t>
+            </w:r>
+          </w:p>
+        </w:tc>
+        <w:tc>
+          <w:tcPr>
+            <w:tcW w:w="3115" w:type="dxa"/>
+          </w:tcPr>
+          <w:p>
+            <w:pPr>
+              <w:rPr>
+                <w:sz w:val="24"/>
+                <w:szCs w:val="24"/>
+                <w:lang w:val="en-US"/>
+              </w:rPr>
+            </w:pPr>
+            <w:r>
+              <w:rPr>
+                <w:sz w:val="24"/>
+                <w:szCs w:val="24"/>
+                <w:lang w:val="en-US"/>
+              </w:rPr>
+              <w:t>011</w:t>
+            </w:r>
+          </w:p>
+        </w:tc>
+      </w:tr>
+      <w:tr>
+        <w:tc>
+          <w:tcPr>
+            <w:tcW w:w="3115" w:type="dxa"/>
+          </w:tcPr>
+          <w:p>
+            <w:pPr>
+              <w:rPr>
+                <w:sz w:val="24"/>
+                <w:szCs w:val="24"/>
+                <w:lang w:val="en-US"/>
+              </w:rPr>
+            </w:pPr>
+            <w:r>
+              <w:rPr>
+                <w:sz w:val="24"/>
+                <w:szCs w:val="24"/>
+                <w:lang w:val="en-US"/>
+              </w:rPr>
+              <w:t>B</w:t>
+            </w:r>
+          </w:p>
+        </w:tc>
+        <w:tc>
+          <w:tcPr>
+            <w:tcW w:w="3115" w:type="dxa"/>
+          </w:tcPr>
+          <w:p>
+            <w:pPr>
+              <w:rPr>
+                <w:sz w:val="24"/>
+                <w:szCs w:val="24"/>
+                <w:lang w:val="en-US"/>
+              </w:rPr>
+            </w:pPr>
+            <w:r>
+              <w:rPr>
+                <w:sz w:val="24"/>
+                <w:szCs w:val="24"/>
+                <w:lang w:val="en-US"/>
+              </w:rPr>
+              <w:t>1</w:t>
+            </w:r>
+          </w:p>
+        </w:tc>
+        <w:tc>
+          <w:tcPr>
+            <w:tcW w:w="3115" w:type="dxa"/>
+          </w:tcPr>
+          <w:p>
+            <w:pPr>
+              <w:rPr>
+                <w:sz w:val="24"/>
+                <w:szCs w:val="24"/>
+                <w:lang w:val="en-US"/>
+              </w:rPr>
+            </w:pPr>
+            <w:r>
+              <w:rPr>
+                <w:sz w:val="24"/>
+                <w:szCs w:val="24"/>
+                <w:lang w:val="en-US"/>
+              </w:rPr>
+              <w:t>0100</w:t>
+            </w:r>
+          </w:p>
+        </w:tc>
+      </w:tr>
+      <w:tr>
+        <w:tc>
+          <w:tcPr>
+            <w:tcW w:w="3115" w:type="dxa"/>
+          </w:tcPr>
+          <w:p>
+            <w:pPr>
+              <w:rPr>
+                <w:sz w:val="24"/>
+                <w:szCs w:val="24"/>
+                <w:lang w:val="en-US"/>
+              </w:rPr>
+            </w:pPr>
+            <w:r>
+              <w:rPr>
+                <w:sz w:val="24"/>
+                <w:szCs w:val="24"/>
+                <w:lang w:val="en-US"/>
+              </w:rPr>
+              <w:t>F</w:t>
+            </w:r>
+          </w:p>
+        </w:tc>
+        <w:tc>
+          <w:tcPr>
+            <w:tcW w:w="3115" w:type="dxa"/>
+          </w:tcPr>
+          <w:p>
+            <w:pPr>
+              <w:rPr>
+                <w:sz w:val="24"/>
+                <w:szCs w:val="24"/>
+                <w:lang w:val="en-US"/>
+              </w:rPr>
+            </w:pPr>
+            <w:r>
+              <w:rPr>
+                <w:sz w:val="24"/>
+                <w:szCs w:val="24"/>
+                <w:lang w:val="en-US"/>
+              </w:rPr>
+              <w:t>1</w:t>
+            </w:r>
+          </w:p>
+        </w:tc>
+        <w:tc>
+          <w:tcPr>
+            <w:tcW w:w="3115" w:type="dxa"/>
+          </w:tcPr>
+          <w:p>
+            <w:pPr>
+              <w:rPr>
+                <w:sz w:val="24"/>
+                <w:szCs w:val="24"/>
+                <w:lang w:val="en-US"/>
+              </w:rPr>
+            </w:pPr>
+            <w:r>
+              <w:rPr>
+                <w:sz w:val="24"/>
+                <w:szCs w:val="24"/>
+                <w:lang w:val="en-US"/>
+              </w:rPr>
+              <w:t>0101</w:t>
+            </w:r>
+          </w:p>
+        </w:tc>
+      </w:tr>
+      <w:tr>
+        <w:tc>
+          <w:tcPr>
+            <w:tcW w:w="3115" w:type="dxa"/>
+          </w:tcPr>
+          <w:p>
+            <w:pPr>
+              <w:rPr>
+                <w:sz w:val="24"/>
+                <w:szCs w:val="24"/>
+                <w:lang w:val="en-US"/>
+              </w:rPr>
+            </w:pPr>
+            <w:r>
+              <w:rPr>
+                <w:sz w:val="24"/>
+                <w:szCs w:val="24"/>
+                <w:lang w:val="en-US"/>
+              </w:rPr>
+              <w:t>M</w:t>
+            </w:r>
+          </w:p>
+        </w:tc>
+        <w:tc>
+          <w:tcPr>
+            <w:tcW w:w="3115" w:type="dxa"/>
+          </w:tcPr>
+          <w:p>
+            <w:pPr>
+              <w:rPr>
+                <w:sz w:val="24"/>
+                <w:szCs w:val="24"/>
+                <w:lang w:val="en-US"/>
+              </w:rPr>
+            </w:pPr>
+            <w:r>
+              <w:rPr>
+                <w:sz w:val="24"/>
+                <w:szCs w:val="24"/>
+                <w:lang w:val="en-US"/>
+              </w:rPr>
+              <w:t>1</w:t>
+            </w:r>
+          </w:p>
+        </w:tc>
+        <w:tc>
+          <w:tcPr>
+            <w:tcW w:w="3115" w:type="dxa"/>
+          </w:tcPr>
+          <w:p>
+            <w:pPr>
+              <w:rPr>
+                <w:sz w:val="24"/>
+                <w:szCs w:val="24"/>
+                <w:lang w:val="en-US"/>
+              </w:rPr>
+            </w:pPr>
+            <w:r>
+              <w:rPr>
+                <w:sz w:val="24"/>
+                <w:szCs w:val="24"/>
+                <w:lang w:val="en-US"/>
+              </w:rPr>
+              <w:t>1000</w:t>
+            </w:r>
+          </w:p>
+        </w:tc>
+      </w:tr>
+      <w:tr>
+        <w:tc>
+          <w:tcPr>
+            <w:tcW w:w="3115" w:type="dxa"/>
+          </w:tcPr>
+          <w:p>
+            <w:pPr>
+              <w:rPr>
+                <w:sz w:val="24"/>
+                <w:szCs w:val="24"/>
+                <w:lang w:val="en-US"/>
+              </w:rPr>
+            </w:pPr>
+            <w:r>
+              <w:rPr>
+                <w:sz w:val="24"/>
+                <w:szCs w:val="24"/>
+                <w:lang w:val="en-US"/>
+              </w:rPr>
+              <w:t>L</w:t>
+            </w:r>
+          </w:p>
+        </w:tc>
+        <w:tc>
+          <w:tcPr>
+            <w:tcW w:w="3115" w:type="dxa"/>
+          </w:tcPr>
+          <w:p>
+            <w:pPr>
+              <w:rPr>
+                <w:sz w:val="24"/>
+                <w:szCs w:val="24"/>
+                <w:lang w:val="en-US"/>
+              </w:rPr>
+            </w:pPr>
+            <w:r>
+              <w:rPr>
+                <w:sz w:val="24"/>
+                <w:szCs w:val="24"/>
+                <w:lang w:val="en-US"/>
+              </w:rPr>
+              <w:t>1</w:t>
+            </w:r>
+          </w:p>
+        </w:tc>
+        <w:tc>
+          <w:tcPr>
+            <w:tcW w:w="3115" w:type="dxa"/>
+          </w:tcPr>
+          <w:p>
+            <w:pPr>
+              <w:rPr>
+                <w:sz w:val="24"/>
+                <w:szCs w:val="24"/>
+                <w:lang w:val="en-US"/>
+              </w:rPr>
+            </w:pPr>
+            <w:r>
+              <w:rPr>
+                <w:sz w:val="24"/>
+                <w:szCs w:val="24"/>
+                <w:lang w:val="en-US"/>
+              </w:rPr>
+              <w:t>1001</w:t>
+            </w:r>
+          </w:p>
+        </w:tc>
+      </w:tr>
+      <w:tr>
+        <w:tc>
+          <w:tcPr>
+            <w:tcW w:w="3115" w:type="dxa"/>
+          </w:tcPr>
+          <w:p>
+            <w:pPr>
+              <w:rPr>
+                <w:sz w:val="24"/>
+                <w:szCs w:val="24"/>
+                <w:lang w:val="en-US"/>
+              </w:rPr>
+            </w:pPr>
+            <w:r>
+              <w:rPr>
+                <w:sz w:val="24"/>
+                <w:szCs w:val="24"/>
+                <w:lang w:val="en-US"/>
+              </w:rPr>
+              <w:t>H</w:t>
+            </w:r>
+          </w:p>
+        </w:tc>
+        <w:tc>
+          <w:tcPr>
+            <w:tcW w:w="3115" w:type="dxa"/>
+          </w:tcPr>
+          <w:p>
+            <w:pPr>
+              <w:rPr>
+                <w:sz w:val="24"/>
+                <w:szCs w:val="24"/>
+                <w:lang w:val="en-US"/>
+              </w:rPr>
+            </w:pPr>
+            <w:r>
+              <w:rPr>
+                <w:sz w:val="24"/>
+                <w:szCs w:val="24"/>
+                <w:lang w:val="en-US"/>
+              </w:rPr>
+              <w:t>1</w:t>
+            </w:r>
+          </w:p>
+        </w:tc>
+        <w:tc>
+          <w:tcPr>
+            <w:tcW w:w="3115" w:type="dxa"/>
+          </w:tcPr>
+          <w:p>
+            <w:pPr>
+              <w:rPr>
+                <w:sz w:val="24"/>
+                <w:szCs w:val="24"/>
+                <w:lang w:val="en-US"/>
+              </w:rPr>
+            </w:pPr>
+            <w:r>
+              <w:rPr>
+                <w:sz w:val="24"/>
+                <w:szCs w:val="24"/>
+                <w:lang w:val="en-US"/>
+              </w:rPr>
+              <w:t>1010</w:t>
+            </w:r>
+          </w:p>
+        </w:tc>
+      </w:tr>
+      <w:tr>
+        <w:tc>
+          <w:tcPr>
+            <w:tcW w:w="3115" w:type="dxa"/>
+          </w:tcPr>
+          <w:p>
+            <w:pPr>
+              <w:rPr>
+                <w:sz w:val="24"/>
+                <w:szCs w:val="24"/>
+                <w:lang w:val="en-US"/>
+              </w:rPr>
+            </w:pPr>
+            <w:r>
+              <w:rPr>
+                <w:sz w:val="24"/>
+                <w:szCs w:val="24"/>
+                <w:lang w:val="en-US"/>
+              </w:rPr>
+              <w:t>K</w:t>
+            </w:r>
+          </w:p>
+        </w:tc>
+        <w:tc>
+          <w:tcPr>
+            <w:tcW w:w="3115" w:type="dxa"/>
+          </w:tcPr>
+          <w:p>
+            <w:pPr>
+              <w:rPr>
+                <w:sz w:val="24"/>
+                <w:szCs w:val="24"/>
+                <w:lang w:val="en-US"/>
+              </w:rPr>
+            </w:pPr>
+            <w:r>
+              <w:rPr>
+                <w:sz w:val="24"/>
+                <w:szCs w:val="24"/>
+                <w:lang w:val="en-US"/>
+              </w:rPr>
+              <w:t>1</w:t>
+            </w:r>
+          </w:p>
+        </w:tc>
+        <w:tc>
+          <w:tcPr>
+            <w:tcW w:w="3115" w:type="dxa"/>
+          </w:tcPr>
+          <w:p>
+            <w:pPr>
+              <w:rPr>
+                <w:sz w:val="24"/>
+                <w:szCs w:val="24"/>
+                <w:lang w:val="en-US"/>
+              </w:rPr>
+            </w:pPr>
+            <w:r>
+              <w:rPr>
+                <w:sz w:val="24"/>
+                <w:szCs w:val="24"/>
+                <w:lang w:val="en-US"/>
+              </w:rPr>
+              <w:t>1011</w:t>
+            </w:r>
+          </w:p>
+        </w:tc>
+      </w:tr>
+      <w:tr>
+        <w:tc>
+          <w:tcPr>
+            <w:tcW w:w="3115" w:type="dxa"/>
+          </w:tcPr>
+          <w:p>
+            <w:pPr>
+              <w:rPr>
+                <w:sz w:val="24"/>
+                <w:szCs w:val="24"/>
+                <w:lang w:val="en-US"/>
+              </w:rPr>
+            </w:pPr>
+            <w:r>
+              <w:rPr>
+                <w:sz w:val="24"/>
+                <w:szCs w:val="24"/>
+                <w:lang w:val="en-US"/>
+              </w:rPr>
+              <w:t>Y</w:t>
+            </w:r>
+          </w:p>
+        </w:tc>
+        <w:tc>
+          <w:tcPr>
+            <w:tcW w:w="3115" w:type="dxa"/>
+          </w:tcPr>
+          <w:p>
+            <w:pPr>
+              <w:rPr>
+                <w:sz w:val="24"/>
+                <w:szCs w:val="24"/>
+                <w:lang w:val="en-US"/>
+              </w:rPr>
+            </w:pPr>
+            <w:r>
+              <w:rPr>
+                <w:sz w:val="24"/>
+                <w:szCs w:val="24"/>
+                <w:lang w:val="en-US"/>
+              </w:rPr>
+              <w:t>1</w:t>
+            </w:r>
+          </w:p>
+        </w:tc>
+        <w:tc>
+          <w:tcPr>
+            <w:tcW w:w="3115" w:type="dxa"/>
+          </w:tcPr>
+          <w:p>
+            <w:pPr>
+              <w:rPr>
+                <w:sz w:val="24"/>
+                <w:szCs w:val="24"/>
+                <w:lang w:val="en-US"/>
+              </w:rPr>
+            </w:pPr>
+            <w:r>
+              <w:rPr>
+                <w:sz w:val="24"/>
+                <w:szCs w:val="24"/>
+                <w:lang w:val="en-US"/>
+              </w:rPr>
+              <w:t>1100</w:t>
+            </w:r>
+          </w:p>
+        </w:tc>
+      </w:tr>
+      <w:tr>
+        <w:tc>
+          <w:tcPr>
+            <w:tcW w:w="3115" w:type="dxa"/>
+          </w:tcPr>
+          <w:p>
+            <w:pPr>
+              <w:rPr>
+                <w:sz w:val="24"/>
+                <w:szCs w:val="24"/>
+                <w:lang w:val="en-US"/>
+              </w:rPr>
+            </w:pPr>
+            <w:r>
+              <w:rPr>
+                <w:sz w:val="24"/>
+                <w:szCs w:val="24"/>
+                <w:lang w:val="en-US"/>
+              </w:rPr>
+              <w:t>&amp;</w:t>
+            </w:r>
+          </w:p>
+        </w:tc>
+        <w:tc>
+          <w:tcPr>
+            <w:tcW w:w="3115" w:type="dxa"/>
+          </w:tcPr>
+          <w:p>
+            <w:pPr>
+              <w:rPr>
+                <w:sz w:val="24"/>
+                <w:szCs w:val="24"/>
+                <w:lang w:val="en-US"/>
+              </w:rPr>
+            </w:pPr>
+            <w:r>
+              <w:rPr>
+                <w:sz w:val="24"/>
+                <w:szCs w:val="24"/>
+                <w:lang w:val="en-US"/>
+              </w:rPr>
+              <w:t>1</w:t>
+            </w:r>
+          </w:p>
+        </w:tc>
+        <w:tc>
+          <w:tcPr>
+            <w:tcW w:w="3115" w:type="dxa"/>
+          </w:tcPr>
+          <w:p>
+            <w:pPr>
+              <w:rPr>
+                <w:sz w:val="24"/>
+                <w:szCs w:val="24"/>
+                <w:lang w:val="en-US"/>
+              </w:rPr>
+            </w:pPr>
+            <w:r>
+              <w:rPr>
+                <w:sz w:val="24"/>
+                <w:szCs w:val="24"/>
+                <w:lang w:val="en-US"/>
+              </w:rPr>
+              <w:t>1101</w:t>
+            </w:r>
+          </w:p>
+        </w:tc>
+      </w:tr>
+      <w:tr>
+        <w:tc>
+          <w:tcPr>
+            <w:tcW w:w="3115" w:type="dxa"/>
+          </w:tcPr>
+          <w:p>
+            <w:pPr>
+              <w:rPr>
+                <w:sz w:val="24"/>
+                <w:szCs w:val="24"/>
+                <w:lang w:val="en-US"/>
+              </w:rPr>
+            </w:pPr>
+            <w:r>
+              <w:rPr>
+                <w:sz w:val="24"/>
+                <w:szCs w:val="24"/>
+                <w:lang w:val="en-US"/>
+              </w:rPr>
+              <w:t>O</w:t>
+            </w:r>
+          </w:p>
+        </w:tc>
+        <w:tc>
+          <w:tcPr>
+            <w:tcW w:w="3115" w:type="dxa"/>
+          </w:tcPr>
+          <w:p>
+            <w:pPr>
+              <w:rPr>
+                <w:sz w:val="24"/>
+                <w:szCs w:val="24"/>
+                <w:lang w:val="en-US"/>
+              </w:rPr>
+            </w:pPr>
+            <w:r>
+              <w:rPr>
+                <w:sz w:val="24"/>
+                <w:szCs w:val="24"/>
+                <w:lang w:val="en-US"/>
+              </w:rPr>
+              <w:t>1</w:t>
+            </w:r>
+          </w:p>
+        </w:tc>
+        <w:tc>
+          <w:tcPr>
+            <w:tcW w:w="3115" w:type="dxa"/>
+          </w:tcPr>
+          <w:p>
+            <w:pPr>
+              <w:rPr>
+                <w:sz w:val="24"/>
+                <w:szCs w:val="24"/>
+                <w:lang w:val="en-US"/>
+              </w:rPr>
+            </w:pPr>
+            <w:r>
+              <w:rPr>
+                <w:sz w:val="24"/>
+                <w:szCs w:val="24"/>
+                <w:lang w:val="en-US"/>
+              </w:rPr>
+              <w:t>1110</w:t>
+            </w:r>
+          </w:p>
+        </w:tc>
+      </w:tr>
+      <w:tr>
+        <w:tc>
+          <w:tcPr>
+            <w:tcW w:w="3115" w:type="dxa"/>
+          </w:tcPr>
+          <w:p>
+            <w:pPr>
+              <w:rPr>
+                <w:sz w:val="24"/>
+                <w:szCs w:val="24"/>
+                <w:lang w:val="en-US"/>
+              </w:rPr>
+            </w:pPr>
+            <w:r>
+              <w:rPr>
+                <w:sz w:val="24"/>
+                <w:szCs w:val="24"/>
+                <w:lang w:val="en-US"/>
+              </w:rPr>
+              <w:t>U</w:t>
+            </w:r>
+          </w:p>
+        </w:tc>
+        <w:tc>
+          <w:tcPr>
+            <w:tcW w:w="3115" w:type="dxa"/>
+          </w:tcPr>
+          <w:p>
+            <w:pPr>
+              <w:rPr>
+                <w:sz w:val="24"/>
+                <w:szCs w:val="24"/>
+                <w:lang w:val="en-US"/>
+              </w:rPr>
+            </w:pPr>
+            <w:r>
+              <w:rPr>
+                <w:sz w:val="24"/>
+                <w:szCs w:val="24"/>
+                <w:lang w:val="en-US"/>
+              </w:rPr>
+              <w:t>1</w:t>
+            </w:r>
+          </w:p>
+        </w:tc>
+        <w:tc>
+          <w:tcPr>
+            <w:tcW w:w="3115" w:type="dxa"/>
+          </w:tcPr>
+          <w:p>
+            <w:pPr>
+              <w:rPr>
+                <w:sz w:val="24"/>
+                <w:szCs w:val="24"/>
+                <w:lang w:val="en-US"/>
+              </w:rPr>
+            </w:pPr>
+            <w:r>
+              <w:rPr>
+                <w:sz w:val="24"/>
+                <w:szCs w:val="24"/>
+                <w:lang w:val="en-US"/>
+              </w:rPr>
+              <w:t>1111</w:t>
+            </w:r>
+          </w:p>
+        </w:tc>
+      </w:tr>
+    </w:tbl>
+    <w:p>
+      <w:pPr>
+        <w:rPr>
+          <w:lang w:val="en-US"/>
+        </w:rPr>
+      </w:pPr>
+      <w:r>
+        <w:rPr>
+          <w:lang w:val="en-US"/>
+        </w:rPr>
+        <w:t>Let’s now calculate number of bits that needed to be allocated to store this data:</w:t>
+      </w:r>
+    </w:p>
+    <w:p>
+      <w:pPr>
+        <w:rPr>
+          <w:lang w:val="en-US"/>
+        </w:rPr>
+      </w:pPr>
+      <w:r>
+        <w:rPr>
+          <w:lang w:val="en-US"/>
+        </w:rPr>
+        <w:t>2*2+2*3+1*4+1*4+1*4+1*4+1*4+1*4+1*4+1*4+1*4+1*4=50bits</w:t>
+      </w:r>
+    </w:p>
+    <w:p>
+      <w:pPr>
+        <w:rPr>
+          <w:lang w:val="en-US"/>
+        </w:rPr>
+      </w:pPr>
+      <w:r>
+        <w:rPr>
+          <w:lang w:val="en-US"/>
+        </w:rPr>
+        <w:t>Answer: 50bits</w:t>
       </w:r>
     </w:p>
     <w:p>

--- a/00009620.docx
+++ b/00009620.docx
@@ -2490,6 +2490,261 @@
           <w:lang w:val="en-US"/>
         </w:rPr>
         <w:t>Answer: 50bits</w:t>
+      </w:r>
+    </w:p>
+    <w:p>
+      <w:pPr>
+        <w:rPr>
+          <w:lang w:val="en-US"/>
+        </w:rPr>
+      </w:pPr>
+      <w:r>
+        <w:rPr>
+          <w:lang w:val="en-US"/>
+        </w:rPr>
+        <w:t>Task 4</w:t>
+      </w:r>
+    </w:p>
+    <w:p>
+      <w:pPr>
+        <w:rPr>
+          <w:lang w:val="en-US"/>
+        </w:rPr>
+      </w:pPr>
+      <w:r>
+        <w:rPr>
+          <w:lang w:val="en-US"/>
+        </w:rPr>
+        <w:t>So, my ID consists of digits 9,6,2,0.</w:t>
+      </w:r>
+    </w:p>
+    <w:p>
+      <w:pPr>
+        <w:rPr>
+          <w:lang w:val="en-US"/>
+        </w:rPr>
+      </w:pPr>
+      <w:r>
+        <w:rPr>
+          <w:lang w:val="en-US"/>
+        </w:rPr>
+        <w:t>Group them in ascending order:</w:t>
+      </w:r>
+    </w:p>
+    <w:p>
+      <w:pPr>
+        <w:rPr>
+          <w:lang w:val="en-US"/>
+        </w:rPr>
+      </w:pPr>
+      <w:r>
+        <w:rPr>
+          <w:lang w:val="en-US"/>
+        </w:rPr>
+        <w:t>0,2,2,3,4,5,6,7,9 Let’s Find 3</w:t>
+      </w:r>
+    </w:p>
+    <w:p>
+      <w:pPr>
+        <w:rPr>
+          <w:lang w:val="en-US"/>
+        </w:rPr>
+      </w:pPr>
+      <w:r>
+        <w:rPr>
+          <w:lang w:val="en-US"/>
+        </w:rPr>
+        <w:t>1)Find midpoint (9/2=4.5=5</w:t>
+      </w:r>
+      <w:r>
+        <w:rPr>
+          <w:vertAlign w:val="superscript"/>
+          <w:lang w:val="en-US"/>
+        </w:rPr>
+        <w:t>th</w:t>
+      </w:r>
+      <w:r>
+        <w:rPr>
+          <w:lang w:val="en-US"/>
+        </w:rPr>
+        <w:t xml:space="preserve"> value, that </w:t>
+      </w:r>
+      <w:proofErr w:type="spellStart"/>
+      <w:proofErr w:type="gramStart"/>
+      <w:r>
+        <w:rPr>
+          <w:lang w:val="en-US"/>
+        </w:rPr>
+        <w:t>is,in</w:t>
+      </w:r>
+      <w:proofErr w:type="spellEnd"/>
+      <w:proofErr w:type="gramEnd"/>
+      <w:r>
+        <w:rPr>
+          <w:lang w:val="en-US"/>
+        </w:rPr>
+        <w:t xml:space="preserve"> turn, = 4)</w:t>
+      </w:r>
+    </w:p>
+    <w:p>
+      <w:pPr>
+        <w:rPr>
+          <w:lang w:val="en-US"/>
+        </w:rPr>
+      </w:pPr>
+      <w:r>
+        <w:rPr>
+          <w:lang w:val="en-US"/>
+        </w:rPr>
+        <w:t>2) x&lt;</w:t>
+      </w:r>
+      <w:proofErr w:type="gramStart"/>
+      <w:r>
+        <w:rPr>
+          <w:lang w:val="en-US"/>
+        </w:rPr>
+        <w:t>4 ,so</w:t>
+      </w:r>
+      <w:proofErr w:type="gramEnd"/>
+      <w:r>
+        <w:rPr>
+          <w:lang w:val="en-US"/>
+        </w:rPr>
+        <w:t xml:space="preserve"> we ignore all numbers on the right side from 4 (range of {4;9})</w:t>
+      </w:r>
+    </w:p>
+    <w:p>
+      <w:pPr>
+        <w:rPr>
+          <w:lang w:val="en-US"/>
+        </w:rPr>
+      </w:pPr>
+      <w:r>
+        <w:rPr>
+          <w:lang w:val="en-US"/>
+        </w:rPr>
+        <w:t xml:space="preserve">3) Find midpoint (4/2= second </w:t>
+      </w:r>
+      <w:proofErr w:type="gramStart"/>
+      <w:r>
+        <w:rPr>
+          <w:lang w:val="en-US"/>
+        </w:rPr>
+        <w:t>value ,</w:t>
+      </w:r>
+      <w:proofErr w:type="gramEnd"/>
+      <w:r>
+        <w:rPr>
+          <w:lang w:val="en-US"/>
+        </w:rPr>
+        <w:t xml:space="preserve"> which is equal to 2)</w:t>
+      </w:r>
+    </w:p>
+    <w:p>
+      <w:pPr>
+        <w:rPr>
+          <w:lang w:val="en-US"/>
+        </w:rPr>
+      </w:pPr>
+      <w:r>
+        <w:rPr>
+          <w:lang w:val="en-US"/>
+        </w:rPr>
+        <w:t>4)x&gt;</w:t>
+      </w:r>
+      <w:proofErr w:type="gramStart"/>
+      <w:r>
+        <w:rPr>
+          <w:lang w:val="en-US"/>
+        </w:rPr>
+        <w:t>2 ,therefore</w:t>
+      </w:r>
+      <w:proofErr w:type="gramEnd"/>
+      <w:r>
+        <w:rPr>
+          <w:lang w:val="en-US"/>
+        </w:rPr>
+        <w:t xml:space="preserve"> we ignore range on the left side {0;2}   (What is left </w:t>
+      </w:r>
+      <w:r>
+        <w:rPr>
+          <w:strike/>
+          <w:lang w:val="en-US"/>
+        </w:rPr>
+        <w:t>0,2</w:t>
+      </w:r>
+      <w:r>
+        <w:rPr>
+          <w:lang w:val="en-US"/>
+        </w:rPr>
+        <w:t>,2,3,</w:t>
+      </w:r>
+      <w:r>
+        <w:rPr>
+          <w:strike/>
+          <w:lang w:val="en-US"/>
+        </w:rPr>
+        <w:t>4,5,6,7,9</w:t>
+      </w:r>
+      <w:r>
+        <w:rPr>
+          <w:strike/>
+          <w:lang w:val="en-US"/>
+        </w:rPr>
+        <w:t>)</w:t>
+      </w:r>
+    </w:p>
+    <w:p>
+      <w:pPr>
+        <w:rPr>
+          <w:lang w:val="en-US"/>
+        </w:rPr>
+      </w:pPr>
+      <w:r>
+        <w:rPr>
+          <w:lang w:val="en-US"/>
+        </w:rPr>
+        <w:t>5) Find midpoint (2/2= first value that is equal to 2)</w:t>
+      </w:r>
+    </w:p>
+    <w:p>
+      <w:pPr>
+        <w:rPr>
+          <w:lang w:val="en-US"/>
+        </w:rPr>
+      </w:pPr>
+      <w:r>
+        <w:rPr>
+          <w:lang w:val="en-US"/>
+        </w:rPr>
+        <w:t>6)x&gt;</w:t>
+      </w:r>
+      <w:proofErr w:type="gramStart"/>
+      <w:r>
+        <w:rPr>
+          <w:lang w:val="en-US"/>
+        </w:rPr>
+        <w:t>2,we</w:t>
+      </w:r>
+      <w:proofErr w:type="gramEnd"/>
+      <w:r>
+        <w:rPr>
+          <w:lang w:val="en-US"/>
+        </w:rPr>
+        <w:t xml:space="preserve"> omit the range on the left side from 2 (once more because numbers are repeated, but in fact these are different numbers in the sequence ,because data is ordered)</w:t>
+      </w:r>
+    </w:p>
+    <w:p>
+      <w:pPr>
+        <w:rPr>
+          <w:lang w:val="en-US"/>
+        </w:rPr>
+      </w:pPr>
+      <w:r>
+        <w:rPr>
+          <w:lang w:val="en-US"/>
+        </w:rPr>
+        <w:t>7)Only one number left in sequence, check if x=3, yes 3==3, number is found.</w:t>
       </w:r>
     </w:p>
     <w:p>

--- a/00009620.docx
+++ b/00009620.docx
@@ -2745,6 +2745,443 @@
           <w:lang w:val="en-US"/>
         </w:rPr>
         <w:t>7)Only one number left in sequence, check if x=3, yes 3==3, number is found.</w:t>
+      </w:r>
+    </w:p>
+    <w:p>
+      <w:pPr>
+        <w:rPr>
+          <w:lang w:val="en-US"/>
+        </w:rPr>
+      </w:pPr>
+      <w:r>
+        <w:rPr>
+          <w:lang w:val="en-US"/>
+        </w:rPr>
+        <w:t>Task 5</w:t>
+      </w:r>
+    </w:p>
+    <w:p>
+      <w:pPr>
+        <w:rPr>
+          <w:lang w:val="en-US"/>
+        </w:rPr>
+      </w:pPr>
+      <w:r>
+        <w:rPr>
+          <w:lang w:val="en-US"/>
+        </w:rPr>
+        <w:t>Given:</w:t>
+      </w:r>
+    </w:p>
+    <w:tbl>
+      <w:tblPr>
+        <w:tblW w:w="9243" w:type="dxa"/>
+        <w:tblLook w:val="0400" w:firstRow="0" w:lastRow="0" w:firstColumn="0" w:lastColumn="0" w:noHBand="0" w:noVBand="1"/>
+      </w:tblPr>
+      <w:tblGrid>
+        <w:gridCol w:w="1541"/>
+        <w:gridCol w:w="1540"/>
+        <w:gridCol w:w="1541"/>
+        <w:gridCol w:w="1541"/>
+        <w:gridCol w:w="1541"/>
+        <w:gridCol w:w="1539"/>
+      </w:tblGrid>
+      <w:tr>
+        <w:tc>
+          <w:tcPr>
+            <w:tcW w:w="1540" w:type="dxa"/>
+            <w:tcBorders>
+              <w:top w:val="single" w:sz="4" w:space="0" w:color="000000"/>
+              <w:left w:val="single" w:sz="4" w:space="0" w:color="000000"/>
+              <w:bottom w:val="single" w:sz="4" w:space="0" w:color="000000"/>
+              <w:right w:val="single" w:sz="4" w:space="0" w:color="000000"/>
+            </w:tcBorders>
+            <w:shd w:val="clear" w:color="auto" w:fill="auto"/>
+          </w:tcPr>
+          <w:p>
+            <w:pPr>
+              <w:rPr>
+                <w:rFonts w:ascii="Arial" w:eastAsia="Arial" w:hAnsi="Arial" w:cs="Arial"/>
+                <w:b/>
+              </w:rPr>
+            </w:pPr>
+            <w:proofErr w:type="spellStart"/>
+            <w:r>
+              <w:rPr>
+                <w:rFonts w:ascii="Arial" w:eastAsia="Arial" w:hAnsi="Arial" w:cs="Arial"/>
+                <w:b/>
+              </w:rPr>
+              <w:t>Page</w:t>
+            </w:r>
+            <w:proofErr w:type="spellEnd"/>
+          </w:p>
+        </w:tc>
+        <w:tc>
+          <w:tcPr>
+            <w:tcW w:w="1540" w:type="dxa"/>
+            <w:tcBorders>
+              <w:top w:val="single" w:sz="4" w:space="0" w:color="000000"/>
+              <w:left w:val="single" w:sz="4" w:space="0" w:color="000000"/>
+              <w:bottom w:val="single" w:sz="4" w:space="0" w:color="000000"/>
+              <w:right w:val="single" w:sz="4" w:space="0" w:color="000000"/>
+            </w:tcBorders>
+            <w:shd w:val="clear" w:color="auto" w:fill="auto"/>
+          </w:tcPr>
+          <w:p>
+            <w:pPr>
+              <w:rPr>
+                <w:rFonts w:ascii="Arial" w:eastAsia="Arial" w:hAnsi="Arial" w:cs="Arial"/>
+                <w:b/>
+              </w:rPr>
+            </w:pPr>
+            <w:r>
+              <w:rPr>
+                <w:rFonts w:ascii="Arial" w:eastAsia="Arial" w:hAnsi="Arial" w:cs="Arial"/>
+                <w:b/>
+              </w:rPr>
+              <w:t>0</w:t>
+            </w:r>
+          </w:p>
+        </w:tc>
+        <w:tc>
+          <w:tcPr>
+            <w:tcW w:w="1541" w:type="dxa"/>
+            <w:tcBorders>
+              <w:top w:val="single" w:sz="4" w:space="0" w:color="000000"/>
+              <w:left w:val="single" w:sz="4" w:space="0" w:color="000000"/>
+              <w:bottom w:val="single" w:sz="4" w:space="0" w:color="000000"/>
+              <w:right w:val="single" w:sz="4" w:space="0" w:color="000000"/>
+            </w:tcBorders>
+            <w:shd w:val="clear" w:color="auto" w:fill="auto"/>
+          </w:tcPr>
+          <w:p>
+            <w:pPr>
+              <w:rPr>
+                <w:rFonts w:ascii="Arial" w:eastAsia="Arial" w:hAnsi="Arial" w:cs="Arial"/>
+                <w:b/>
+              </w:rPr>
+            </w:pPr>
+            <w:r>
+              <w:rPr>
+                <w:rFonts w:ascii="Arial" w:eastAsia="Arial" w:hAnsi="Arial" w:cs="Arial"/>
+                <w:b/>
+              </w:rPr>
+              <w:t>1</w:t>
+            </w:r>
+          </w:p>
+        </w:tc>
+        <w:tc>
+          <w:tcPr>
+            <w:tcW w:w="1541" w:type="dxa"/>
+            <w:tcBorders>
+              <w:top w:val="single" w:sz="4" w:space="0" w:color="000000"/>
+              <w:left w:val="single" w:sz="4" w:space="0" w:color="000000"/>
+              <w:bottom w:val="single" w:sz="4" w:space="0" w:color="000000"/>
+              <w:right w:val="single" w:sz="4" w:space="0" w:color="000000"/>
+            </w:tcBorders>
+            <w:shd w:val="clear" w:color="auto" w:fill="auto"/>
+          </w:tcPr>
+          <w:p>
+            <w:pPr>
+              <w:rPr>
+                <w:rFonts w:ascii="Arial" w:eastAsia="Arial" w:hAnsi="Arial" w:cs="Arial"/>
+                <w:b/>
+              </w:rPr>
+            </w:pPr>
+            <w:r>
+              <w:rPr>
+                <w:rFonts w:ascii="Arial" w:eastAsia="Arial" w:hAnsi="Arial" w:cs="Arial"/>
+                <w:b/>
+              </w:rPr>
+              <w:t>2</w:t>
+            </w:r>
+          </w:p>
+        </w:tc>
+        <w:tc>
+          <w:tcPr>
+            <w:tcW w:w="1541" w:type="dxa"/>
+            <w:tcBorders>
+              <w:top w:val="single" w:sz="4" w:space="0" w:color="000000"/>
+              <w:left w:val="single" w:sz="4" w:space="0" w:color="000000"/>
+              <w:bottom w:val="single" w:sz="4" w:space="0" w:color="000000"/>
+              <w:right w:val="single" w:sz="4" w:space="0" w:color="000000"/>
+            </w:tcBorders>
+            <w:shd w:val="clear" w:color="auto" w:fill="auto"/>
+          </w:tcPr>
+          <w:p>
+            <w:pPr>
+              <w:rPr>
+                <w:rFonts w:ascii="Arial" w:eastAsia="Arial" w:hAnsi="Arial" w:cs="Arial"/>
+                <w:b/>
+              </w:rPr>
+            </w:pPr>
+            <w:r>
+              <w:rPr>
+                <w:rFonts w:ascii="Arial" w:eastAsia="Arial" w:hAnsi="Arial" w:cs="Arial"/>
+                <w:b/>
+              </w:rPr>
+              <w:t>3</w:t>
+            </w:r>
+          </w:p>
+        </w:tc>
+        <w:tc>
+          <w:tcPr>
+            <w:tcW w:w="1539" w:type="dxa"/>
+            <w:tcBorders>
+              <w:top w:val="single" w:sz="4" w:space="0" w:color="000000"/>
+              <w:left w:val="single" w:sz="4" w:space="0" w:color="000000"/>
+              <w:bottom w:val="single" w:sz="4" w:space="0" w:color="000000"/>
+              <w:right w:val="single" w:sz="4" w:space="0" w:color="000000"/>
+            </w:tcBorders>
+            <w:shd w:val="clear" w:color="auto" w:fill="auto"/>
+          </w:tcPr>
+          <w:p>
+            <w:pPr>
+              <w:rPr>
+                <w:rFonts w:ascii="Arial" w:eastAsia="Arial" w:hAnsi="Arial" w:cs="Arial"/>
+                <w:b/>
+              </w:rPr>
+            </w:pPr>
+            <w:r>
+              <w:rPr>
+                <w:rFonts w:ascii="Arial" w:eastAsia="Arial" w:hAnsi="Arial" w:cs="Arial"/>
+                <w:b/>
+              </w:rPr>
+              <w:t>4</w:t>
+            </w:r>
+          </w:p>
+        </w:tc>
+      </w:tr>
+      <w:tr>
+        <w:tc>
+          <w:tcPr>
+            <w:tcW w:w="1540" w:type="dxa"/>
+            <w:tcBorders>
+              <w:top w:val="single" w:sz="4" w:space="0" w:color="000000"/>
+              <w:left w:val="single" w:sz="4" w:space="0" w:color="000000"/>
+              <w:bottom w:val="single" w:sz="4" w:space="0" w:color="000000"/>
+              <w:right w:val="single" w:sz="4" w:space="0" w:color="000000"/>
+            </w:tcBorders>
+            <w:shd w:val="clear" w:color="auto" w:fill="auto"/>
+          </w:tcPr>
+          <w:p>
+            <w:pPr>
+              <w:rPr>
+                <w:rFonts w:ascii="Arial" w:eastAsia="Arial" w:hAnsi="Arial" w:cs="Arial"/>
+                <w:b/>
+              </w:rPr>
+            </w:pPr>
+            <w:proofErr w:type="spellStart"/>
+            <w:r>
+              <w:rPr>
+                <w:rFonts w:ascii="Arial" w:eastAsia="Arial" w:hAnsi="Arial" w:cs="Arial"/>
+                <w:b/>
+              </w:rPr>
+              <w:t>Frame</w:t>
+            </w:r>
+            <w:proofErr w:type="spellEnd"/>
+          </w:p>
+        </w:tc>
+        <w:tc>
+          <w:tcPr>
+            <w:tcW w:w="1540" w:type="dxa"/>
+            <w:tcBorders>
+              <w:top w:val="single" w:sz="4" w:space="0" w:color="000000"/>
+              <w:left w:val="single" w:sz="4" w:space="0" w:color="000000"/>
+              <w:bottom w:val="single" w:sz="4" w:space="0" w:color="000000"/>
+              <w:right w:val="single" w:sz="4" w:space="0" w:color="000000"/>
+            </w:tcBorders>
+            <w:shd w:val="clear" w:color="auto" w:fill="auto"/>
+          </w:tcPr>
+          <w:p>
+            <w:pPr>
+              <w:rPr>
+                <w:rFonts w:ascii="Arial" w:eastAsia="Arial" w:hAnsi="Arial" w:cs="Arial"/>
+                <w:b/>
+              </w:rPr>
+            </w:pPr>
+            <w:r>
+              <w:rPr>
+                <w:rFonts w:ascii="Arial" w:eastAsia="Arial" w:hAnsi="Arial" w:cs="Arial"/>
+                <w:b/>
+              </w:rPr>
+              <w:t>4</w:t>
+            </w:r>
+          </w:p>
+        </w:tc>
+        <w:tc>
+          <w:tcPr>
+            <w:tcW w:w="1541" w:type="dxa"/>
+            <w:tcBorders>
+              <w:top w:val="single" w:sz="4" w:space="0" w:color="000000"/>
+              <w:left w:val="single" w:sz="4" w:space="0" w:color="000000"/>
+              <w:bottom w:val="single" w:sz="4" w:space="0" w:color="000000"/>
+              <w:right w:val="single" w:sz="4" w:space="0" w:color="000000"/>
+            </w:tcBorders>
+            <w:shd w:val="clear" w:color="auto" w:fill="auto"/>
+          </w:tcPr>
+          <w:p>
+            <w:pPr>
+              <w:rPr>
+                <w:rFonts w:ascii="Arial" w:eastAsia="Arial" w:hAnsi="Arial" w:cs="Arial"/>
+                <w:b/>
+                <w:lang w:val="en-US"/>
+              </w:rPr>
+            </w:pPr>
+            <w:r>
+              <w:rPr>
+                <w:rFonts w:ascii="Arial" w:eastAsia="Arial" w:hAnsi="Arial" w:cs="Arial"/>
+                <w:b/>
+              </w:rPr>
+              <w:t>3</w:t>
+            </w:r>
+          </w:p>
+        </w:tc>
+        <w:tc>
+          <w:tcPr>
+            <w:tcW w:w="1541" w:type="dxa"/>
+            <w:tcBorders>
+              <w:top w:val="single" w:sz="4" w:space="0" w:color="000000"/>
+              <w:left w:val="single" w:sz="4" w:space="0" w:color="000000"/>
+              <w:bottom w:val="single" w:sz="4" w:space="0" w:color="000000"/>
+              <w:right w:val="single" w:sz="4" w:space="0" w:color="000000"/>
+            </w:tcBorders>
+            <w:shd w:val="clear" w:color="auto" w:fill="auto"/>
+          </w:tcPr>
+          <w:p>
+            <w:pPr>
+              <w:rPr>
+                <w:rFonts w:ascii="Arial" w:eastAsia="Arial" w:hAnsi="Arial" w:cs="Arial"/>
+                <w:b/>
+              </w:rPr>
+            </w:pPr>
+            <w:r>
+              <w:rPr>
+                <w:rFonts w:ascii="Arial" w:eastAsia="Arial" w:hAnsi="Arial" w:cs="Arial"/>
+                <w:b/>
+              </w:rPr>
+              <w:t>5</w:t>
+            </w:r>
+          </w:p>
+        </w:tc>
+        <w:tc>
+          <w:tcPr>
+            <w:tcW w:w="1541" w:type="dxa"/>
+            <w:tcBorders>
+              <w:top w:val="single" w:sz="4" w:space="0" w:color="000000"/>
+              <w:left w:val="single" w:sz="4" w:space="0" w:color="000000"/>
+              <w:bottom w:val="single" w:sz="4" w:space="0" w:color="000000"/>
+              <w:right w:val="single" w:sz="4" w:space="0" w:color="000000"/>
+            </w:tcBorders>
+            <w:shd w:val="clear" w:color="auto" w:fill="auto"/>
+          </w:tcPr>
+          <w:p>
+            <w:pPr>
+              <w:rPr>
+                <w:rFonts w:ascii="Arial" w:eastAsia="Arial" w:hAnsi="Arial" w:cs="Arial"/>
+                <w:b/>
+              </w:rPr>
+            </w:pPr>
+            <w:r>
+              <w:rPr>
+                <w:rFonts w:ascii="Arial" w:eastAsia="Arial" w:hAnsi="Arial" w:cs="Arial"/>
+                <w:b/>
+              </w:rPr>
+              <w:t>6</w:t>
+            </w:r>
+          </w:p>
+        </w:tc>
+        <w:tc>
+          <w:tcPr>
+            <w:tcW w:w="1539" w:type="dxa"/>
+            <w:tcBorders>
+              <w:top w:val="single" w:sz="4" w:space="0" w:color="000000"/>
+              <w:left w:val="single" w:sz="4" w:space="0" w:color="000000"/>
+              <w:bottom w:val="single" w:sz="4" w:space="0" w:color="000000"/>
+              <w:right w:val="single" w:sz="4" w:space="0" w:color="000000"/>
+            </w:tcBorders>
+            <w:shd w:val="clear" w:color="auto" w:fill="auto"/>
+          </w:tcPr>
+          <w:p>
+            <w:pPr>
+              <w:rPr>
+                <w:rFonts w:ascii="Arial" w:eastAsia="Arial" w:hAnsi="Arial" w:cs="Arial"/>
+                <w:b/>
+              </w:rPr>
+            </w:pPr>
+            <w:r>
+              <w:rPr>
+                <w:rFonts w:ascii="Arial" w:eastAsia="Arial" w:hAnsi="Arial" w:cs="Arial"/>
+                <w:b/>
+              </w:rPr>
+              <w:t>7</w:t>
+            </w:r>
+          </w:p>
+        </w:tc>
+      </w:tr>
+    </w:tbl>
+    <w:p>
+      <w:pPr>
+        <w:pStyle w:val="a3"/>
+        <w:numPr>
+          <w:ilvl w:val="0"/>
+          <w:numId w:val="4"/>
+        </w:numPr>
+        <w:rPr>
+          <w:lang w:val="en-US"/>
+        </w:rPr>
+      </w:pPr>
+      <w:r>
+        <w:rPr>
+          <w:lang w:val="en-US"/>
+        </w:rPr>
+        <w:t xml:space="preserve"> Frame size = 1024 and logical address &lt;2, 85&gt;</w:t>
+      </w:r>
+    </w:p>
+    <w:p>
+      <w:pPr>
+        <w:pStyle w:val="a3"/>
+        <w:rPr>
+          <w:lang w:val="en-US"/>
+        </w:rPr>
+      </w:pPr>
+      <w:r>
+        <w:rPr>
+          <w:lang w:val="en-US"/>
+        </w:rPr>
+        <w:t xml:space="preserve"> Solution: Physical address = </w:t>
+      </w:r>
+      <w:proofErr w:type="gramStart"/>
+      <w:r>
+        <w:rPr>
+          <w:lang w:val="en-US"/>
+        </w:rPr>
+        <w:t>Frame(</w:t>
+      </w:r>
+      <w:proofErr w:type="gramEnd"/>
+      <w:r>
+        <w:rPr>
+          <w:lang w:val="en-US"/>
+        </w:rPr>
+        <w:t>that corresponds to the page)*Frame size + offset= 5*1024+85=5205</w:t>
+      </w:r>
+    </w:p>
+    <w:p>
+      <w:pPr>
+        <w:pStyle w:val="a3"/>
+        <w:numPr>
+          <w:ilvl w:val="0"/>
+          <w:numId w:val="4"/>
+        </w:numPr>
+        <w:rPr>
+          <w:lang w:val="en-US"/>
+        </w:rPr>
+      </w:pPr>
+      <w:r>
+        <w:rPr>
+          <w:lang w:val="en-US"/>
+        </w:rPr>
+        <w:t>Offset is larger than the page size, so physical address seems to be illegal.</w:t>
       </w:r>
     </w:p>
     <w:p>

--- a/00009620.docx
+++ b/00009620.docx
@@ -3182,6 +3182,193 @@
           <w:lang w:val="en-US"/>
         </w:rPr>
         <w:t>Offset is larger than the page size, so physical address seems to be illegal.</w:t>
+      </w:r>
+    </w:p>
+    <w:p>
+      <w:pPr>
+        <w:rPr>
+          <w:lang w:val="en-US"/>
+        </w:rPr>
+      </w:pPr>
+      <w:r>
+        <w:rPr>
+          <w:lang w:val="en-US"/>
+        </w:rPr>
+        <w:t>Task 6</w:t>
+      </w:r>
+    </w:p>
+    <w:p>
+      <w:pPr>
+        <w:rPr>
+          <w:lang w:val="en-US"/>
+        </w:rPr>
+      </w:pPr>
+      <w:r>
+        <w:rPr>
+          <w:lang w:val="en-US"/>
+        </w:rPr>
+        <w:t>DevOps and Waterfall.</w:t>
+      </w:r>
+    </w:p>
+    <w:p>
+      <w:pPr>
+        <w:rPr>
+          <w:lang w:val="en-US"/>
+        </w:rPr>
+      </w:pPr>
+      <w:r>
+        <w:rPr>
+          <w:lang w:val="en-US"/>
+        </w:rPr>
+        <w:lastRenderedPageBreak/>
+        <w:t>DevOps is the SDM that mainly aims to combine two teams: software development (Dev) with operations (Ops), that historically operated on their own.</w:t>
+      </w:r>
+      <w:r>
+        <w:rPr>
+          <w:lang w:val="en-US"/>
+        </w:rPr>
+        <w:t xml:space="preserve"> </w:t>
+      </w:r>
+      <w:r>
+        <w:rPr>
+          <w:lang w:val="en-US"/>
+        </w:rPr>
+        <w:t xml:space="preserve">By applying this strategy the main intention is that companies may work together in order to </w:t>
+      </w:r>
+      <w:proofErr w:type="spellStart"/>
+      <w:proofErr w:type="gramStart"/>
+      <w:r>
+        <w:rPr>
+          <w:lang w:val="en-US"/>
+        </w:rPr>
+        <w:t>create,test</w:t>
+      </w:r>
+      <w:proofErr w:type="spellEnd"/>
+      <w:proofErr w:type="gramEnd"/>
+      <w:r>
+        <w:rPr>
+          <w:lang w:val="en-US"/>
+        </w:rPr>
+        <w:t xml:space="preserve"> and release projects as fast and as efficient as possible. According to </w:t>
+      </w:r>
+      <w:proofErr w:type="spellStart"/>
+      <w:r>
+        <w:rPr>
+          <w:lang w:val="en-US"/>
+        </w:rPr>
+        <w:t>Singaraju</w:t>
+      </w:r>
+      <w:proofErr w:type="spellEnd"/>
+      <w:r>
+        <w:rPr>
+          <w:lang w:val="en-US"/>
+        </w:rPr>
+        <w:t xml:space="preserve">, DevOps requires a highly qualified manager in order to run two separate teams </w:t>
+      </w:r>
+      <w:proofErr w:type="spellStart"/>
+      <w:proofErr w:type="gramStart"/>
+      <w:r>
+        <w:rPr>
+          <w:lang w:val="en-US"/>
+        </w:rPr>
+        <w:t>properly,otherwise</w:t>
+      </w:r>
+      <w:proofErr w:type="spellEnd"/>
+      <w:proofErr w:type="gramEnd"/>
+      <w:r>
+        <w:rPr>
+          <w:lang w:val="en-US"/>
+        </w:rPr>
+        <w:t xml:space="preserve"> there is highly likely to be an absolute chaos.</w:t>
+      </w:r>
+    </w:p>
+    <w:p>
+      <w:pPr>
+        <w:rPr>
+          <w:lang w:val="en-US"/>
+        </w:rPr>
+      </w:pPr>
+      <w:r>
+        <w:rPr>
+          <w:lang w:val="en-US"/>
+        </w:rPr>
+        <w:t xml:space="preserve">Waterfall methodology is a classic way for software development, basically it was the very first to be created among others. Main peculiarities are that it is divided into different </w:t>
+      </w:r>
+      <w:proofErr w:type="spellStart"/>
+      <w:proofErr w:type="gramStart"/>
+      <w:r>
+        <w:rPr>
+          <w:lang w:val="en-US"/>
+        </w:rPr>
+        <w:t>phases,that</w:t>
+      </w:r>
+      <w:proofErr w:type="spellEnd"/>
+      <w:proofErr w:type="gramEnd"/>
+      <w:r>
+        <w:rPr>
+          <w:lang w:val="en-US"/>
+        </w:rPr>
+        <w:t xml:space="preserve"> cannot be overlapped. One phase should be 100% be finished in order to move to the next one. It is one of the easiest methodologies to be </w:t>
+      </w:r>
+      <w:proofErr w:type="spellStart"/>
+      <w:proofErr w:type="gramStart"/>
+      <w:r>
+        <w:rPr>
+          <w:lang w:val="en-US"/>
+        </w:rPr>
+        <w:t>implemented,but</w:t>
+      </w:r>
+      <w:proofErr w:type="spellEnd"/>
+      <w:proofErr w:type="gramEnd"/>
+      <w:r>
+        <w:rPr>
+          <w:lang w:val="en-US"/>
+        </w:rPr>
+        <w:t xml:space="preserve"> on the other hand it is time </w:t>
+      </w:r>
+      <w:proofErr w:type="spellStart"/>
+      <w:r>
+        <w:rPr>
+          <w:lang w:val="en-US"/>
+        </w:rPr>
+        <w:t>consuming,because</w:t>
+      </w:r>
+      <w:proofErr w:type="spellEnd"/>
+      <w:r>
+        <w:rPr>
+          <w:lang w:val="en-US"/>
+        </w:rPr>
+        <w:t xml:space="preserve"> no working software is produced up to the almost </w:t>
+      </w:r>
+      <w:proofErr w:type="spellStart"/>
+      <w:r>
+        <w:rPr>
+          <w:lang w:val="en-US"/>
+        </w:rPr>
+        <w:t>end,when</w:t>
+      </w:r>
+      <w:proofErr w:type="spellEnd"/>
+      <w:r>
+        <w:rPr>
+          <w:lang w:val="en-US"/>
+        </w:rPr>
+        <w:t xml:space="preserve"> it had gone through all phases. Works pretty good for smaller </w:t>
+      </w:r>
+      <w:proofErr w:type="spellStart"/>
+      <w:proofErr w:type="gramStart"/>
+      <w:r>
+        <w:rPr>
+          <w:lang w:val="en-US"/>
+        </w:rPr>
+        <w:t>project,only</w:t>
+      </w:r>
+      <w:proofErr w:type="spellEnd"/>
+      <w:proofErr w:type="gramEnd"/>
+      <w:r>
+        <w:rPr>
+          <w:lang w:val="en-US"/>
+        </w:rPr>
+        <w:t xml:space="preserve"> if requirements are clearly structured. </w:t>
       </w:r>
     </w:p>
     <w:p>

--- a/00009620.docx
+++ b/00009620.docx
@@ -3369,6 +3369,272 @@
           <w:lang w:val="en-US"/>
         </w:rPr>
         <w:t xml:space="preserve"> if requirements are clearly structured. </w:t>
+      </w:r>
+    </w:p>
+    <w:p>
+      <w:pPr>
+        <w:rPr>
+          <w:lang w:val="en-US"/>
+        </w:rPr>
+      </w:pPr>
+      <w:r>
+        <w:rPr>
+          <w:lang w:val="en-US"/>
+        </w:rPr>
+        <w:t>Task 7</w:t>
+      </w:r>
+    </w:p>
+    <w:p>
+      <w:pPr>
+        <w:rPr>
+          <w:lang w:val="en-US"/>
+        </w:rPr>
+      </w:pPr>
+      <w:r>
+        <w:rPr>
+          <w:lang w:val="en-US"/>
+        </w:rPr>
+        <w:t>Mesh and Bus topologies</w:t>
+      </w:r>
+    </w:p>
+    <w:p>
+      <w:pPr>
+        <w:rPr>
+          <w:lang w:val="en-US"/>
+        </w:rPr>
+      </w:pPr>
+      <w:r>
+        <w:rPr>
+          <w:lang w:val="en-US"/>
+        </w:rPr>
+        <w:t>Mesh topology’s main peculiarity is that each device in the network is connected to every other device of the similar network. Meaning that having n-number of devices each device is connected to (n-1) devices in the network.</w:t>
+      </w:r>
+    </w:p>
+    <w:p>
+      <w:pPr>
+        <w:rPr>
+          <w:lang w:val="en-US"/>
+        </w:rPr>
+      </w:pPr>
+      <w:r>
+        <w:rPr>
+          <w:lang w:val="en-US"/>
+        </w:rPr>
+        <w:t>Advantages:</w:t>
+      </w:r>
+    </w:p>
+    <w:p>
+      <w:pPr>
+        <w:pStyle w:val="a3"/>
+        <w:numPr>
+          <w:ilvl w:val="0"/>
+          <w:numId w:val="5"/>
+        </w:numPr>
+        <w:rPr>
+          <w:lang w:val="en-US"/>
+        </w:rPr>
+      </w:pPr>
+      <w:r>
+        <w:rPr>
+          <w:lang w:val="en-US"/>
+        </w:rPr>
+        <w:t>There are almost no traffic issues within the network, because each device is connected to every other</w:t>
+      </w:r>
+    </w:p>
+    <w:p>
+      <w:pPr>
+        <w:pStyle w:val="a3"/>
+        <w:numPr>
+          <w:ilvl w:val="0"/>
+          <w:numId w:val="5"/>
+        </w:numPr>
+        <w:rPr>
+          <w:lang w:val="en-US"/>
+        </w:rPr>
+      </w:pPr>
+      <w:r>
+        <w:rPr>
+          <w:lang w:val="en-US"/>
+        </w:rPr>
+        <w:t>The failure of one doesn’t affect other links at all</w:t>
+      </w:r>
+    </w:p>
+    <w:p>
+      <w:pPr>
+        <w:pStyle w:val="a3"/>
+        <w:numPr>
+          <w:ilvl w:val="0"/>
+          <w:numId w:val="5"/>
+        </w:numPr>
+        <w:rPr>
+          <w:lang w:val="en-US"/>
+        </w:rPr>
+      </w:pPr>
+      <w:r>
+        <w:rPr>
+          <w:lang w:val="en-US"/>
+        </w:rPr>
+        <w:t>Troubleshooting is really easy</w:t>
+      </w:r>
+    </w:p>
+    <w:p>
+      <w:pPr>
+        <w:rPr>
+          <w:lang w:val="en-US"/>
+        </w:rPr>
+      </w:pPr>
+      <w:r>
+        <w:rPr>
+          <w:lang w:val="en-US"/>
+        </w:rPr>
+        <w:t>Disadvantages:</w:t>
+      </w:r>
+    </w:p>
+    <w:p>
+      <w:pPr>
+        <w:pStyle w:val="a3"/>
+        <w:numPr>
+          <w:ilvl w:val="0"/>
+          <w:numId w:val="6"/>
+        </w:numPr>
+        <w:rPr>
+          <w:lang w:val="en-US"/>
+        </w:rPr>
+      </w:pPr>
+      <w:r>
+        <w:rPr>
+          <w:lang w:val="en-US"/>
+        </w:rPr>
+        <w:t>One of the most expensive topology models to build</w:t>
+      </w:r>
+    </w:p>
+    <w:p>
+      <w:pPr>
+        <w:pStyle w:val="a3"/>
+        <w:numPr>
+          <w:ilvl w:val="0"/>
+          <w:numId w:val="6"/>
+        </w:numPr>
+        <w:rPr>
+          <w:lang w:val="en-US"/>
+        </w:rPr>
+      </w:pPr>
+      <w:r>
+        <w:rPr>
+          <w:lang w:val="en-US"/>
+        </w:rPr>
+        <w:t xml:space="preserve">Amount of cables required to connect all devices is unimaginable </w:t>
+      </w:r>
+    </w:p>
+    <w:p>
+      <w:pPr>
+        <w:rPr>
+          <w:lang w:val="en-US"/>
+        </w:rPr>
+      </w:pPr>
+      <w:r>
+        <w:rPr>
+          <w:lang w:val="en-US"/>
+        </w:rPr>
+        <w:t>Bus topology – there is just one main cable to which all devices are connected with the use of drop lines. By the reason that all of the data is transmitted through one cable and only in 1 direction, there is limited number of drop lines that can be connected and certainly limited distance the main cable could have.</w:t>
+      </w:r>
+    </w:p>
+    <w:p>
+      <w:pPr>
+        <w:rPr>
+          <w:lang w:val="en-US"/>
+        </w:rPr>
+      </w:pPr>
+      <w:r>
+        <w:rPr>
+          <w:lang w:val="en-US"/>
+        </w:rPr>
+        <w:t>Advantages:</w:t>
+      </w:r>
+    </w:p>
+    <w:p>
+      <w:pPr>
+        <w:pStyle w:val="a3"/>
+        <w:numPr>
+          <w:ilvl w:val="0"/>
+          <w:numId w:val="7"/>
+        </w:numPr>
+        <w:rPr>
+          <w:lang w:val="en-US"/>
+        </w:rPr>
+      </w:pPr>
+      <w:r>
+        <w:rPr>
+          <w:lang w:val="en-US"/>
+        </w:rPr>
+        <w:t>One of the cheapest and easiest topologies to install</w:t>
+      </w:r>
+    </w:p>
+    <w:p>
+      <w:pPr>
+        <w:pStyle w:val="a3"/>
+        <w:numPr>
+          <w:ilvl w:val="0"/>
+          <w:numId w:val="7"/>
+        </w:numPr>
+        <w:rPr>
+          <w:lang w:val="en-US"/>
+        </w:rPr>
+      </w:pPr>
+      <w:r>
+        <w:rPr>
+          <w:lang w:val="en-US"/>
+        </w:rPr>
+        <w:t>More than less cables required than those in Mesh topology</w:t>
+      </w:r>
+    </w:p>
+    <w:p>
+      <w:pPr>
+        <w:rPr>
+          <w:lang w:val="en-US"/>
+        </w:rPr>
+      </w:pPr>
+      <w:r>
+        <w:rPr>
+          <w:lang w:val="en-US"/>
+        </w:rPr>
+        <w:t>Disadvantages:</w:t>
+      </w:r>
+    </w:p>
+    <w:p>
+      <w:pPr>
+        <w:pStyle w:val="a3"/>
+        <w:numPr>
+          <w:ilvl w:val="0"/>
+          <w:numId w:val="8"/>
+        </w:numPr>
+        <w:rPr>
+          <w:lang w:val="en-US"/>
+        </w:rPr>
+      </w:pPr>
+      <w:r>
+        <w:rPr>
+          <w:lang w:val="en-US"/>
+        </w:rPr>
+        <w:t>Problematic troubleshooting</w:t>
+      </w:r>
+    </w:p>
+    <w:p>
+      <w:pPr>
+        <w:pStyle w:val="a3"/>
+        <w:numPr>
+          <w:ilvl w:val="0"/>
+          <w:numId w:val="8"/>
+        </w:numPr>
+        <w:rPr>
+          <w:lang w:val="en-US"/>
+        </w:rPr>
+      </w:pPr>
+      <w:r>
+        <w:rPr>
+          <w:lang w:val="en-US"/>
+        </w:rPr>
+        <w:t>If main cable fails, then all the network stops working</w:t>
       </w:r>
     </w:p>
     <w:p>

--- a/00009620.docx
+++ b/00009620.docx
@@ -3635,6 +3635,1189 @@
           <w:lang w:val="en-US"/>
         </w:rPr>
         <w:t>If main cable fails, then all the network stops working</w:t>
+      </w:r>
+    </w:p>
+    <w:p>
+      <w:pPr>
+        <w:rPr>
+          <w:lang w:val="en-US"/>
+        </w:rPr>
+      </w:pPr>
+      <w:r>
+        <w:rPr>
+          <w:lang w:val="en-US"/>
+        </w:rPr>
+        <w:t>Task 8</w:t>
+      </w:r>
+    </w:p>
+    <w:p>
+      <w:pPr>
+        <w:shd w:val="clear" w:color="auto" w:fill="1E1E1E"/>
+        <w:spacing w:after="0" w:line="285" w:lineRule="atLeast"/>
+        <w:rPr>
+          <w:rFonts w:ascii="Consolas" w:eastAsia="Times New Roman" w:hAnsi="Consolas" w:cs="Times New Roman"/>
+          <w:color w:val="D4D4D4"/>
+          <w:sz w:val="21"/>
+          <w:szCs w:val="21"/>
+          <w:lang w:val="en-US" w:eastAsia="ru-RU"/>
+        </w:rPr>
+      </w:pPr>
+      <w:r>
+        <w:rPr>
+          <w:rFonts w:ascii="Consolas" w:eastAsia="Times New Roman" w:hAnsi="Consolas" w:cs="Times New Roman"/>
+          <w:color w:val="6A9955"/>
+          <w:sz w:val="21"/>
+          <w:szCs w:val="21"/>
+          <w:lang w:val="en-US" w:eastAsia="ru-RU"/>
+        </w:rPr>
+        <w:t>#Task 8</w:t>
+      </w:r>
+    </w:p>
+    <w:p>
+      <w:pPr>
+        <w:shd w:val="clear" w:color="auto" w:fill="1E1E1E"/>
+        <w:spacing w:after="0" w:line="285" w:lineRule="atLeast"/>
+        <w:rPr>
+          <w:rFonts w:ascii="Consolas" w:eastAsia="Times New Roman" w:hAnsi="Consolas" w:cs="Times New Roman"/>
+          <w:color w:val="D4D4D4"/>
+          <w:sz w:val="21"/>
+          <w:szCs w:val="21"/>
+          <w:lang w:val="en-US" w:eastAsia="ru-RU"/>
+        </w:rPr>
+      </w:pPr>
+      <w:r>
+        <w:rPr>
+          <w:rFonts w:ascii="Consolas" w:eastAsia="Times New Roman" w:hAnsi="Consolas" w:cs="Times New Roman"/>
+          <w:color w:val="6A9955"/>
+          <w:sz w:val="21"/>
+          <w:szCs w:val="21"/>
+          <w:lang w:val="en-US" w:eastAsia="ru-RU"/>
+        </w:rPr>
+        <w:t>#In python it is possible to create function without returning </w:t>
+      </w:r>
+      <w:proofErr w:type="gramStart"/>
+      <w:r>
+        <w:rPr>
+          <w:rFonts w:ascii="Consolas" w:eastAsia="Times New Roman" w:hAnsi="Consolas" w:cs="Times New Roman"/>
+          <w:color w:val="6A9955"/>
+          <w:sz w:val="21"/>
+          <w:szCs w:val="21"/>
+          <w:lang w:val="en-US" w:eastAsia="ru-RU"/>
+        </w:rPr>
+        <w:t>value,these</w:t>
+      </w:r>
+      <w:proofErr w:type="gramEnd"/>
+      <w:r>
+        <w:rPr>
+          <w:rFonts w:ascii="Consolas" w:eastAsia="Times New Roman" w:hAnsi="Consolas" w:cs="Times New Roman"/>
+          <w:color w:val="6A9955"/>
+          <w:sz w:val="21"/>
+          <w:szCs w:val="21"/>
+          <w:lang w:val="en-US" w:eastAsia="ru-RU"/>
+        </w:rPr>
+        <w:t> functions are called void</w:t>
+      </w:r>
+    </w:p>
+    <w:p>
+      <w:pPr>
+        <w:shd w:val="clear" w:color="auto" w:fill="1E1E1E"/>
+        <w:spacing w:after="0" w:line="285" w:lineRule="atLeast"/>
+        <w:rPr>
+          <w:rFonts w:ascii="Consolas" w:eastAsia="Times New Roman" w:hAnsi="Consolas" w:cs="Times New Roman"/>
+          <w:color w:val="D4D4D4"/>
+          <w:sz w:val="21"/>
+          <w:szCs w:val="21"/>
+          <w:lang w:val="en-US" w:eastAsia="ru-RU"/>
+        </w:rPr>
+      </w:pPr>
+      <w:r>
+        <w:rPr>
+          <w:rFonts w:ascii="Consolas" w:eastAsia="Times New Roman" w:hAnsi="Consolas" w:cs="Times New Roman"/>
+          <w:color w:val="6A9955"/>
+          <w:sz w:val="21"/>
+          <w:szCs w:val="21"/>
+          <w:lang w:val="en-US" w:eastAsia="ru-RU"/>
+        </w:rPr>
+        <w:t>#For example</w:t>
+      </w:r>
+    </w:p>
+    <w:p>
+      <w:pPr>
+        <w:shd w:val="clear" w:color="auto" w:fill="1E1E1E"/>
+        <w:spacing w:after="0" w:line="285" w:lineRule="atLeast"/>
+        <w:rPr>
+          <w:rFonts w:ascii="Consolas" w:eastAsia="Times New Roman" w:hAnsi="Consolas" w:cs="Times New Roman"/>
+          <w:color w:val="D4D4D4"/>
+          <w:sz w:val="21"/>
+          <w:szCs w:val="21"/>
+          <w:lang w:val="en-US" w:eastAsia="ru-RU"/>
+        </w:rPr>
+      </w:pPr>
+      <w:r>
+        <w:rPr>
+          <w:rFonts w:ascii="Consolas" w:eastAsia="Times New Roman" w:hAnsi="Consolas" w:cs="Times New Roman"/>
+          <w:color w:val="569CD6"/>
+          <w:sz w:val="21"/>
+          <w:szCs w:val="21"/>
+          <w:lang w:val="en-US" w:eastAsia="ru-RU"/>
+        </w:rPr>
+        <w:t>def</w:t>
+      </w:r>
+      <w:r>
+        <w:rPr>
+          <w:rFonts w:ascii="Consolas" w:eastAsia="Times New Roman" w:hAnsi="Consolas" w:cs="Times New Roman"/>
+          <w:color w:val="D4D4D4"/>
+          <w:sz w:val="21"/>
+          <w:szCs w:val="21"/>
+          <w:lang w:val="en-US" w:eastAsia="ru-RU"/>
+        </w:rPr>
+        <w:t> </w:t>
+      </w:r>
+      <w:r>
+        <w:rPr>
+          <w:rFonts w:ascii="Consolas" w:eastAsia="Times New Roman" w:hAnsi="Consolas" w:cs="Times New Roman"/>
+          <w:color w:val="DCDCAA"/>
+          <w:sz w:val="21"/>
+          <w:szCs w:val="21"/>
+          <w:lang w:val="en-US" w:eastAsia="ru-RU"/>
+        </w:rPr>
+        <w:t>greetings</w:t>
+      </w:r>
+      <w:r>
+        <w:rPr>
+          <w:rFonts w:ascii="Consolas" w:eastAsia="Times New Roman" w:hAnsi="Consolas" w:cs="Times New Roman"/>
+          <w:color w:val="D4D4D4"/>
+          <w:sz w:val="21"/>
+          <w:szCs w:val="21"/>
+          <w:lang w:val="en-US" w:eastAsia="ru-RU"/>
+        </w:rPr>
+        <w:t>(</w:t>
+      </w:r>
+      <w:r>
+        <w:rPr>
+          <w:rFonts w:ascii="Consolas" w:eastAsia="Times New Roman" w:hAnsi="Consolas" w:cs="Times New Roman"/>
+          <w:color w:val="9CDCFE"/>
+          <w:sz w:val="21"/>
+          <w:szCs w:val="21"/>
+          <w:lang w:val="en-US" w:eastAsia="ru-RU"/>
+        </w:rPr>
+        <w:t>who</w:t>
+      </w:r>
+      <w:r>
+        <w:rPr>
+          <w:rFonts w:ascii="Consolas" w:eastAsia="Times New Roman" w:hAnsi="Consolas" w:cs="Times New Roman"/>
+          <w:color w:val="D4D4D4"/>
+          <w:sz w:val="21"/>
+          <w:szCs w:val="21"/>
+          <w:lang w:val="en-US" w:eastAsia="ru-RU"/>
+        </w:rPr>
+        <w:t>):</w:t>
+      </w:r>
+    </w:p>
+    <w:p>
+      <w:pPr>
+        <w:shd w:val="clear" w:color="auto" w:fill="1E1E1E"/>
+        <w:spacing w:after="0" w:line="285" w:lineRule="atLeast"/>
+        <w:rPr>
+          <w:rFonts w:ascii="Consolas" w:eastAsia="Times New Roman" w:hAnsi="Consolas" w:cs="Times New Roman"/>
+          <w:color w:val="D4D4D4"/>
+          <w:sz w:val="21"/>
+          <w:szCs w:val="21"/>
+          <w:lang w:val="en-US" w:eastAsia="ru-RU"/>
+        </w:rPr>
+      </w:pPr>
+      <w:r>
+        <w:rPr>
+          <w:rFonts w:ascii="Consolas" w:eastAsia="Times New Roman" w:hAnsi="Consolas" w:cs="Times New Roman"/>
+          <w:color w:val="D4D4D4"/>
+          <w:sz w:val="21"/>
+          <w:szCs w:val="21"/>
+          <w:lang w:val="en-US" w:eastAsia="ru-RU"/>
+        </w:rPr>
+        <w:t>    </w:t>
+      </w:r>
+      <w:r>
+        <w:rPr>
+          <w:rFonts w:ascii="Consolas" w:eastAsia="Times New Roman" w:hAnsi="Consolas" w:cs="Times New Roman"/>
+          <w:color w:val="DCDCAA"/>
+          <w:sz w:val="21"/>
+          <w:szCs w:val="21"/>
+          <w:lang w:val="en-US" w:eastAsia="ru-RU"/>
+        </w:rPr>
+        <w:t>print</w:t>
+      </w:r>
+      <w:r>
+        <w:rPr>
+          <w:rFonts w:ascii="Consolas" w:eastAsia="Times New Roman" w:hAnsi="Consolas" w:cs="Times New Roman"/>
+          <w:color w:val="D4D4D4"/>
+          <w:sz w:val="21"/>
+          <w:szCs w:val="21"/>
+          <w:lang w:val="en-US" w:eastAsia="ru-RU"/>
+        </w:rPr>
+        <w:t> (</w:t>
+      </w:r>
+      <w:r>
+        <w:rPr>
+          <w:rFonts w:ascii="Consolas" w:eastAsia="Times New Roman" w:hAnsi="Consolas" w:cs="Times New Roman"/>
+          <w:color w:val="CE9178"/>
+          <w:sz w:val="21"/>
+          <w:szCs w:val="21"/>
+          <w:lang w:val="en-US" w:eastAsia="ru-RU"/>
+        </w:rPr>
+        <w:t>'Hello'</w:t>
+      </w:r>
+      <w:r>
+        <w:rPr>
+          <w:rFonts w:ascii="Consolas" w:eastAsia="Times New Roman" w:hAnsi="Consolas" w:cs="Times New Roman"/>
+          <w:color w:val="D4D4D4"/>
+          <w:sz w:val="21"/>
+          <w:szCs w:val="21"/>
+          <w:lang w:val="en-US" w:eastAsia="ru-RU"/>
+        </w:rPr>
+        <w:t>, who + </w:t>
+      </w:r>
+      <w:r>
+        <w:rPr>
+          <w:rFonts w:ascii="Consolas" w:eastAsia="Times New Roman" w:hAnsi="Consolas" w:cs="Times New Roman"/>
+          <w:color w:val="CE9178"/>
+          <w:sz w:val="21"/>
+          <w:szCs w:val="21"/>
+          <w:lang w:val="en-US" w:eastAsia="ru-RU"/>
+        </w:rPr>
+        <w:t>'!'</w:t>
+      </w:r>
+      <w:r>
+        <w:rPr>
+          <w:rFonts w:ascii="Consolas" w:eastAsia="Times New Roman" w:hAnsi="Consolas" w:cs="Times New Roman"/>
+          <w:color w:val="D4D4D4"/>
+          <w:sz w:val="21"/>
+          <w:szCs w:val="21"/>
+          <w:lang w:val="en-US" w:eastAsia="ru-RU"/>
+        </w:rPr>
+        <w:t>)</w:t>
+      </w:r>
+    </w:p>
+    <w:p>
+      <w:pPr>
+        <w:shd w:val="clear" w:color="auto" w:fill="1E1E1E"/>
+        <w:spacing w:after="0" w:line="285" w:lineRule="atLeast"/>
+        <w:rPr>
+          <w:rFonts w:ascii="Consolas" w:eastAsia="Times New Roman" w:hAnsi="Consolas" w:cs="Times New Roman"/>
+          <w:color w:val="D4D4D4"/>
+          <w:sz w:val="21"/>
+          <w:szCs w:val="21"/>
+          <w:lang w:val="en-US" w:eastAsia="ru-RU"/>
+        </w:rPr>
+      </w:pPr>
+      <w:r>
+        <w:rPr>
+          <w:rFonts w:ascii="Consolas" w:eastAsia="Times New Roman" w:hAnsi="Consolas" w:cs="Times New Roman"/>
+          <w:color w:val="D4D4D4"/>
+          <w:sz w:val="21"/>
+          <w:szCs w:val="21"/>
+          <w:lang w:val="en-US" w:eastAsia="ru-RU"/>
+        </w:rPr>
+        <w:t>    </w:t>
+      </w:r>
+      <w:r>
+        <w:rPr>
+          <w:rFonts w:ascii="Consolas" w:eastAsia="Times New Roman" w:hAnsi="Consolas" w:cs="Times New Roman"/>
+          <w:color w:val="DCDCAA"/>
+          <w:sz w:val="21"/>
+          <w:szCs w:val="21"/>
+          <w:lang w:val="en-US" w:eastAsia="ru-RU"/>
+        </w:rPr>
+        <w:t>print</w:t>
+      </w:r>
+      <w:r>
+        <w:rPr>
+          <w:rFonts w:ascii="Consolas" w:eastAsia="Times New Roman" w:hAnsi="Consolas" w:cs="Times New Roman"/>
+          <w:color w:val="D4D4D4"/>
+          <w:sz w:val="21"/>
+          <w:szCs w:val="21"/>
+          <w:lang w:val="en-US" w:eastAsia="ru-RU"/>
+        </w:rPr>
+        <w:t> (</w:t>
+      </w:r>
+      <w:r>
+        <w:rPr>
+          <w:rFonts w:ascii="Consolas" w:eastAsia="Times New Roman" w:hAnsi="Consolas" w:cs="Times New Roman"/>
+          <w:color w:val="CE9178"/>
+          <w:sz w:val="21"/>
+          <w:szCs w:val="21"/>
+          <w:lang w:val="en-US" w:eastAsia="ru-RU"/>
+        </w:rPr>
+        <w:t>'Nice to meet you'</w:t>
+      </w:r>
+      <w:r>
+        <w:rPr>
+          <w:rFonts w:ascii="Consolas" w:eastAsia="Times New Roman" w:hAnsi="Consolas" w:cs="Times New Roman"/>
+          <w:color w:val="D4D4D4"/>
+          <w:sz w:val="21"/>
+          <w:szCs w:val="21"/>
+          <w:lang w:val="en-US" w:eastAsia="ru-RU"/>
+        </w:rPr>
+        <w:t>)</w:t>
+      </w:r>
+    </w:p>
+    <w:p>
+      <w:pPr>
+        <w:shd w:val="clear" w:color="auto" w:fill="1E1E1E"/>
+        <w:spacing w:after="0" w:line="285" w:lineRule="atLeast"/>
+        <w:rPr>
+          <w:rFonts w:ascii="Consolas" w:eastAsia="Times New Roman" w:hAnsi="Consolas" w:cs="Times New Roman"/>
+          <w:color w:val="D4D4D4"/>
+          <w:sz w:val="21"/>
+          <w:szCs w:val="21"/>
+          <w:lang w:val="en-US" w:eastAsia="ru-RU"/>
+        </w:rPr>
+      </w:pPr>
+      <w:r>
+        <w:rPr>
+          <w:rFonts w:ascii="Consolas" w:eastAsia="Times New Roman" w:hAnsi="Consolas" w:cs="Times New Roman"/>
+          <w:color w:val="D4D4D4"/>
+          <w:sz w:val="21"/>
+          <w:szCs w:val="21"/>
+          <w:lang w:val="en-US" w:eastAsia="ru-RU"/>
+        </w:rPr>
+        <w:lastRenderedPageBreak/>
+        <w:t>greetings(</w:t>
+      </w:r>
+      <w:r>
+        <w:rPr>
+          <w:rFonts w:ascii="Consolas" w:eastAsia="Times New Roman" w:hAnsi="Consolas" w:cs="Times New Roman"/>
+          <w:color w:val="CE9178"/>
+          <w:sz w:val="21"/>
+          <w:szCs w:val="21"/>
+          <w:lang w:val="en-US" w:eastAsia="ru-RU"/>
+        </w:rPr>
+        <w:t>'John</w:t>
+      </w:r>
+      <w:proofErr w:type="gramStart"/>
+      <w:r>
+        <w:rPr>
+          <w:rFonts w:ascii="Consolas" w:eastAsia="Times New Roman" w:hAnsi="Consolas" w:cs="Times New Roman"/>
+          <w:color w:val="CE9178"/>
+          <w:sz w:val="21"/>
+          <w:szCs w:val="21"/>
+          <w:lang w:val="en-US" w:eastAsia="ru-RU"/>
+        </w:rPr>
+        <w:t>'</w:t>
+      </w:r>
+      <w:r>
+        <w:rPr>
+          <w:rFonts w:ascii="Consolas" w:eastAsia="Times New Roman" w:hAnsi="Consolas" w:cs="Times New Roman"/>
+          <w:color w:val="D4D4D4"/>
+          <w:sz w:val="21"/>
+          <w:szCs w:val="21"/>
+          <w:lang w:val="en-US" w:eastAsia="ru-RU"/>
+        </w:rPr>
+        <w:t>)</w:t>
+      </w:r>
+      <w:r>
+        <w:rPr>
+          <w:rFonts w:ascii="Consolas" w:eastAsia="Times New Roman" w:hAnsi="Consolas" w:cs="Times New Roman"/>
+          <w:color w:val="6A9955"/>
+          <w:sz w:val="21"/>
+          <w:szCs w:val="21"/>
+          <w:lang w:val="en-US" w:eastAsia="ru-RU"/>
+        </w:rPr>
+        <w:t>#</w:t>
+      </w:r>
+      <w:proofErr w:type="gramEnd"/>
+      <w:r>
+        <w:rPr>
+          <w:rFonts w:ascii="Consolas" w:eastAsia="Times New Roman" w:hAnsi="Consolas" w:cs="Times New Roman"/>
+          <w:color w:val="6A9955"/>
+          <w:sz w:val="21"/>
+          <w:szCs w:val="21"/>
+          <w:lang w:val="en-US" w:eastAsia="ru-RU"/>
+        </w:rPr>
+        <w:t>Basically here is the example of a void example, where function doesn't return anything but none</w:t>
+      </w:r>
+    </w:p>
+    <w:p>
+      <w:pPr>
+        <w:shd w:val="clear" w:color="auto" w:fill="1E1E1E"/>
+        <w:spacing w:after="0" w:line="285" w:lineRule="atLeast"/>
+        <w:rPr>
+          <w:rFonts w:ascii="Consolas" w:eastAsia="Times New Roman" w:hAnsi="Consolas" w:cs="Times New Roman"/>
+          <w:color w:val="D4D4D4"/>
+          <w:sz w:val="21"/>
+          <w:szCs w:val="21"/>
+          <w:lang w:val="en-US" w:eastAsia="ru-RU"/>
+        </w:rPr>
+      </w:pPr>
+    </w:p>
+    <w:p>
+      <w:pPr>
+        <w:shd w:val="clear" w:color="auto" w:fill="1E1E1E"/>
+        <w:spacing w:after="0" w:line="285" w:lineRule="atLeast"/>
+        <w:rPr>
+          <w:rFonts w:ascii="Consolas" w:eastAsia="Times New Roman" w:hAnsi="Consolas" w:cs="Times New Roman"/>
+          <w:color w:val="D4D4D4"/>
+          <w:sz w:val="21"/>
+          <w:szCs w:val="21"/>
+          <w:lang w:val="en-US" w:eastAsia="ru-RU"/>
+        </w:rPr>
+      </w:pPr>
+      <w:r>
+        <w:rPr>
+          <w:rFonts w:ascii="Consolas" w:eastAsia="Times New Roman" w:hAnsi="Consolas" w:cs="Times New Roman"/>
+          <w:color w:val="6A9955"/>
+          <w:sz w:val="21"/>
+          <w:szCs w:val="21"/>
+          <w:lang w:val="en-US" w:eastAsia="ru-RU"/>
+        </w:rPr>
+        <w:t>#Let's create returning value function to see the difference</w:t>
+      </w:r>
+    </w:p>
+    <w:p>
+      <w:pPr>
+        <w:shd w:val="clear" w:color="auto" w:fill="1E1E1E"/>
+        <w:spacing w:after="0" w:line="285" w:lineRule="atLeast"/>
+        <w:rPr>
+          <w:rFonts w:ascii="Consolas" w:eastAsia="Times New Roman" w:hAnsi="Consolas" w:cs="Times New Roman"/>
+          <w:color w:val="D4D4D4"/>
+          <w:sz w:val="21"/>
+          <w:szCs w:val="21"/>
+          <w:lang w:val="en-US" w:eastAsia="ru-RU"/>
+        </w:rPr>
+      </w:pPr>
+      <w:r>
+        <w:rPr>
+          <w:rFonts w:ascii="Consolas" w:eastAsia="Times New Roman" w:hAnsi="Consolas" w:cs="Times New Roman"/>
+          <w:color w:val="569CD6"/>
+          <w:sz w:val="21"/>
+          <w:szCs w:val="21"/>
+          <w:lang w:val="en-US" w:eastAsia="ru-RU"/>
+        </w:rPr>
+        <w:t>def</w:t>
+      </w:r>
+      <w:r>
+        <w:rPr>
+          <w:rFonts w:ascii="Consolas" w:eastAsia="Times New Roman" w:hAnsi="Consolas" w:cs="Times New Roman"/>
+          <w:color w:val="D4D4D4"/>
+          <w:sz w:val="21"/>
+          <w:szCs w:val="21"/>
+          <w:lang w:val="en-US" w:eastAsia="ru-RU"/>
+        </w:rPr>
+        <w:t> </w:t>
+      </w:r>
+      <w:proofErr w:type="spellStart"/>
+      <w:r>
+        <w:rPr>
+          <w:rFonts w:ascii="Consolas" w:eastAsia="Times New Roman" w:hAnsi="Consolas" w:cs="Times New Roman"/>
+          <w:color w:val="DCDCAA"/>
+          <w:sz w:val="21"/>
+          <w:szCs w:val="21"/>
+          <w:lang w:val="en-US" w:eastAsia="ru-RU"/>
+        </w:rPr>
+        <w:t>fahrenheit</w:t>
+      </w:r>
+      <w:proofErr w:type="spellEnd"/>
+      <w:r>
+        <w:rPr>
+          <w:rFonts w:ascii="Consolas" w:eastAsia="Times New Roman" w:hAnsi="Consolas" w:cs="Times New Roman"/>
+          <w:color w:val="D4D4D4"/>
+          <w:sz w:val="21"/>
+          <w:szCs w:val="21"/>
+          <w:lang w:val="en-US" w:eastAsia="ru-RU"/>
+        </w:rPr>
+        <w:t>(</w:t>
+      </w:r>
+      <w:proofErr w:type="spellStart"/>
+      <w:r>
+        <w:rPr>
+          <w:rFonts w:ascii="Consolas" w:eastAsia="Times New Roman" w:hAnsi="Consolas" w:cs="Times New Roman"/>
+          <w:color w:val="9CDCFE"/>
+          <w:sz w:val="21"/>
+          <w:szCs w:val="21"/>
+          <w:lang w:val="en-US" w:eastAsia="ru-RU"/>
+        </w:rPr>
+        <w:t>T_in_celsius</w:t>
+      </w:r>
+      <w:proofErr w:type="spellEnd"/>
+      <w:r>
+        <w:rPr>
+          <w:rFonts w:ascii="Consolas" w:eastAsia="Times New Roman" w:hAnsi="Consolas" w:cs="Times New Roman"/>
+          <w:color w:val="D4D4D4"/>
+          <w:sz w:val="21"/>
+          <w:szCs w:val="21"/>
+          <w:lang w:val="en-US" w:eastAsia="ru-RU"/>
+        </w:rPr>
+        <w:t>):</w:t>
+      </w:r>
+    </w:p>
+    <w:p>
+      <w:pPr>
+        <w:shd w:val="clear" w:color="auto" w:fill="1E1E1E"/>
+        <w:spacing w:after="0" w:line="285" w:lineRule="atLeast"/>
+        <w:rPr>
+          <w:rFonts w:ascii="Consolas" w:eastAsia="Times New Roman" w:hAnsi="Consolas" w:cs="Times New Roman"/>
+          <w:color w:val="D4D4D4"/>
+          <w:sz w:val="21"/>
+          <w:szCs w:val="21"/>
+          <w:lang w:val="en-US" w:eastAsia="ru-RU"/>
+        </w:rPr>
+      </w:pPr>
+      <w:r>
+        <w:rPr>
+          <w:rFonts w:ascii="Consolas" w:eastAsia="Times New Roman" w:hAnsi="Consolas" w:cs="Times New Roman"/>
+          <w:color w:val="D4D4D4"/>
+          <w:sz w:val="21"/>
+          <w:szCs w:val="21"/>
+          <w:lang w:val="en-US" w:eastAsia="ru-RU"/>
+        </w:rPr>
+        <w:t>    </w:t>
+      </w:r>
+      <w:r>
+        <w:rPr>
+          <w:rFonts w:ascii="Consolas" w:eastAsia="Times New Roman" w:hAnsi="Consolas" w:cs="Times New Roman"/>
+          <w:color w:val="CE9178"/>
+          <w:sz w:val="21"/>
+          <w:szCs w:val="21"/>
+          <w:lang w:val="en-US" w:eastAsia="ru-RU"/>
+        </w:rPr>
+        <w:t>"returns the temperature in degrees </w:t>
+      </w:r>
+      <w:proofErr w:type="spellStart"/>
+      <w:r>
+        <w:rPr>
+          <w:rFonts w:ascii="Consolas" w:eastAsia="Times New Roman" w:hAnsi="Consolas" w:cs="Times New Roman"/>
+          <w:color w:val="CE9178"/>
+          <w:sz w:val="21"/>
+          <w:szCs w:val="21"/>
+          <w:lang w:val="en-US" w:eastAsia="ru-RU"/>
+        </w:rPr>
+        <w:t>fahrenheit</w:t>
+      </w:r>
+      <w:proofErr w:type="spellEnd"/>
+      <w:r>
+        <w:rPr>
+          <w:rFonts w:ascii="Consolas" w:eastAsia="Times New Roman" w:hAnsi="Consolas" w:cs="Times New Roman"/>
+          <w:color w:val="CE9178"/>
+          <w:sz w:val="21"/>
+          <w:szCs w:val="21"/>
+          <w:lang w:val="en-US" w:eastAsia="ru-RU"/>
+        </w:rPr>
+        <w:t> "</w:t>
+      </w:r>
+    </w:p>
+    <w:p>
+      <w:pPr>
+        <w:shd w:val="clear" w:color="auto" w:fill="1E1E1E"/>
+        <w:spacing w:after="0" w:line="285" w:lineRule="atLeast"/>
+        <w:rPr>
+          <w:rFonts w:ascii="Consolas" w:eastAsia="Times New Roman" w:hAnsi="Consolas" w:cs="Times New Roman"/>
+          <w:color w:val="D4D4D4"/>
+          <w:sz w:val="21"/>
+          <w:szCs w:val="21"/>
+          <w:lang w:val="en-US" w:eastAsia="ru-RU"/>
+        </w:rPr>
+      </w:pPr>
+      <w:r>
+        <w:rPr>
+          <w:rFonts w:ascii="Consolas" w:eastAsia="Times New Roman" w:hAnsi="Consolas" w:cs="Times New Roman"/>
+          <w:color w:val="D4D4D4"/>
+          <w:sz w:val="21"/>
+          <w:szCs w:val="21"/>
+          <w:lang w:val="en-US" w:eastAsia="ru-RU"/>
+        </w:rPr>
+        <w:t>    </w:t>
+      </w:r>
+      <w:r>
+        <w:rPr>
+          <w:rFonts w:ascii="Consolas" w:eastAsia="Times New Roman" w:hAnsi="Consolas" w:cs="Times New Roman"/>
+          <w:color w:val="C586C0"/>
+          <w:sz w:val="21"/>
+          <w:szCs w:val="21"/>
+          <w:lang w:val="en-US" w:eastAsia="ru-RU"/>
+        </w:rPr>
+        <w:t>return</w:t>
+      </w:r>
+      <w:r>
+        <w:rPr>
+          <w:rFonts w:ascii="Consolas" w:eastAsia="Times New Roman" w:hAnsi="Consolas" w:cs="Times New Roman"/>
+          <w:color w:val="D4D4D4"/>
+          <w:sz w:val="21"/>
+          <w:szCs w:val="21"/>
+          <w:lang w:val="en-US" w:eastAsia="ru-RU"/>
+        </w:rPr>
+        <w:t> (</w:t>
+      </w:r>
+      <w:proofErr w:type="spellStart"/>
+      <w:r>
+        <w:rPr>
+          <w:rFonts w:ascii="Consolas" w:eastAsia="Times New Roman" w:hAnsi="Consolas" w:cs="Times New Roman"/>
+          <w:color w:val="D4D4D4"/>
+          <w:sz w:val="21"/>
+          <w:szCs w:val="21"/>
+          <w:lang w:val="en-US" w:eastAsia="ru-RU"/>
+        </w:rPr>
+        <w:t>T_in_celsius</w:t>
+      </w:r>
+      <w:proofErr w:type="spellEnd"/>
+      <w:r>
+        <w:rPr>
+          <w:rFonts w:ascii="Consolas" w:eastAsia="Times New Roman" w:hAnsi="Consolas" w:cs="Times New Roman"/>
+          <w:color w:val="D4D4D4"/>
+          <w:sz w:val="21"/>
+          <w:szCs w:val="21"/>
+          <w:lang w:val="en-US" w:eastAsia="ru-RU"/>
+        </w:rPr>
+        <w:t> * </w:t>
+      </w:r>
+      <w:r>
+        <w:rPr>
+          <w:rFonts w:ascii="Consolas" w:eastAsia="Times New Roman" w:hAnsi="Consolas" w:cs="Times New Roman"/>
+          <w:color w:val="B5CEA8"/>
+          <w:sz w:val="21"/>
+          <w:szCs w:val="21"/>
+          <w:lang w:val="en-US" w:eastAsia="ru-RU"/>
+        </w:rPr>
+        <w:t>9</w:t>
+      </w:r>
+      <w:r>
+        <w:rPr>
+          <w:rFonts w:ascii="Consolas" w:eastAsia="Times New Roman" w:hAnsi="Consolas" w:cs="Times New Roman"/>
+          <w:color w:val="D4D4D4"/>
+          <w:sz w:val="21"/>
+          <w:szCs w:val="21"/>
+          <w:lang w:val="en-US" w:eastAsia="ru-RU"/>
+        </w:rPr>
+        <w:t> / </w:t>
+      </w:r>
+      <w:r>
+        <w:rPr>
+          <w:rFonts w:ascii="Consolas" w:eastAsia="Times New Roman" w:hAnsi="Consolas" w:cs="Times New Roman"/>
+          <w:color w:val="B5CEA8"/>
+          <w:sz w:val="21"/>
+          <w:szCs w:val="21"/>
+          <w:lang w:val="en-US" w:eastAsia="ru-RU"/>
+        </w:rPr>
+        <w:t>5</w:t>
+      </w:r>
+      <w:r>
+        <w:rPr>
+          <w:rFonts w:ascii="Consolas" w:eastAsia="Times New Roman" w:hAnsi="Consolas" w:cs="Times New Roman"/>
+          <w:color w:val="D4D4D4"/>
+          <w:sz w:val="21"/>
+          <w:szCs w:val="21"/>
+          <w:lang w:val="en-US" w:eastAsia="ru-RU"/>
+        </w:rPr>
+        <w:t>) + </w:t>
+      </w:r>
+      <w:r>
+        <w:rPr>
+          <w:rFonts w:ascii="Consolas" w:eastAsia="Times New Roman" w:hAnsi="Consolas" w:cs="Times New Roman"/>
+          <w:color w:val="B5CEA8"/>
+          <w:sz w:val="21"/>
+          <w:szCs w:val="21"/>
+          <w:lang w:val="en-US" w:eastAsia="ru-RU"/>
+        </w:rPr>
+        <w:t>32</w:t>
+      </w:r>
+    </w:p>
+    <w:p>
+      <w:pPr>
+        <w:shd w:val="clear" w:color="auto" w:fill="1E1E1E"/>
+        <w:spacing w:after="0" w:line="285" w:lineRule="atLeast"/>
+        <w:rPr>
+          <w:rFonts w:ascii="Consolas" w:eastAsia="Times New Roman" w:hAnsi="Consolas" w:cs="Times New Roman"/>
+          <w:color w:val="D4D4D4"/>
+          <w:sz w:val="21"/>
+          <w:szCs w:val="21"/>
+          <w:lang w:val="en-US" w:eastAsia="ru-RU"/>
+        </w:rPr>
+      </w:pPr>
+    </w:p>
+    <w:p>
+      <w:pPr>
+        <w:shd w:val="clear" w:color="auto" w:fill="1E1E1E"/>
+        <w:spacing w:after="0" w:line="285" w:lineRule="atLeast"/>
+        <w:rPr>
+          <w:rFonts w:ascii="Consolas" w:eastAsia="Times New Roman" w:hAnsi="Consolas" w:cs="Times New Roman"/>
+          <w:color w:val="D4D4D4"/>
+          <w:sz w:val="21"/>
+          <w:szCs w:val="21"/>
+          <w:lang w:val="en-US" w:eastAsia="ru-RU"/>
+        </w:rPr>
+      </w:pPr>
+      <w:r>
+        <w:rPr>
+          <w:rFonts w:ascii="Consolas" w:eastAsia="Times New Roman" w:hAnsi="Consolas" w:cs="Times New Roman"/>
+          <w:color w:val="C586C0"/>
+          <w:sz w:val="21"/>
+          <w:szCs w:val="21"/>
+          <w:lang w:val="en-US" w:eastAsia="ru-RU"/>
+        </w:rPr>
+        <w:t>for</w:t>
+      </w:r>
+      <w:r>
+        <w:rPr>
+          <w:rFonts w:ascii="Consolas" w:eastAsia="Times New Roman" w:hAnsi="Consolas" w:cs="Times New Roman"/>
+          <w:color w:val="D4D4D4"/>
+          <w:sz w:val="21"/>
+          <w:szCs w:val="21"/>
+          <w:lang w:val="en-US" w:eastAsia="ru-RU"/>
+        </w:rPr>
+        <w:t> t </w:t>
+      </w:r>
+      <w:r>
+        <w:rPr>
+          <w:rFonts w:ascii="Consolas" w:eastAsia="Times New Roman" w:hAnsi="Consolas" w:cs="Times New Roman"/>
+          <w:color w:val="C586C0"/>
+          <w:sz w:val="21"/>
+          <w:szCs w:val="21"/>
+          <w:lang w:val="en-US" w:eastAsia="ru-RU"/>
+        </w:rPr>
+        <w:t>in</w:t>
+      </w:r>
+      <w:r>
+        <w:rPr>
+          <w:rFonts w:ascii="Consolas" w:eastAsia="Times New Roman" w:hAnsi="Consolas" w:cs="Times New Roman"/>
+          <w:color w:val="D4D4D4"/>
+          <w:sz w:val="21"/>
+          <w:szCs w:val="21"/>
+          <w:lang w:val="en-US" w:eastAsia="ru-RU"/>
+        </w:rPr>
+        <w:t> (</w:t>
+      </w:r>
+      <w:r>
+        <w:rPr>
+          <w:rFonts w:ascii="Consolas" w:eastAsia="Times New Roman" w:hAnsi="Consolas" w:cs="Times New Roman"/>
+          <w:color w:val="B5CEA8"/>
+          <w:sz w:val="21"/>
+          <w:szCs w:val="21"/>
+          <w:lang w:val="en-US" w:eastAsia="ru-RU"/>
+        </w:rPr>
+        <w:t>20</w:t>
+      </w:r>
+      <w:r>
+        <w:rPr>
+          <w:rFonts w:ascii="Consolas" w:eastAsia="Times New Roman" w:hAnsi="Consolas" w:cs="Times New Roman"/>
+          <w:color w:val="D4D4D4"/>
+          <w:sz w:val="21"/>
+          <w:szCs w:val="21"/>
+          <w:lang w:val="en-US" w:eastAsia="ru-RU"/>
+        </w:rPr>
+        <w:t>, </w:t>
+      </w:r>
+      <w:r>
+        <w:rPr>
+          <w:rFonts w:ascii="Consolas" w:eastAsia="Times New Roman" w:hAnsi="Consolas" w:cs="Times New Roman"/>
+          <w:color w:val="B5CEA8"/>
+          <w:sz w:val="21"/>
+          <w:szCs w:val="21"/>
+          <w:lang w:val="en-US" w:eastAsia="ru-RU"/>
+        </w:rPr>
+        <w:t>30</w:t>
+      </w:r>
+      <w:r>
+        <w:rPr>
+          <w:rFonts w:ascii="Consolas" w:eastAsia="Times New Roman" w:hAnsi="Consolas" w:cs="Times New Roman"/>
+          <w:color w:val="D4D4D4"/>
+          <w:sz w:val="21"/>
+          <w:szCs w:val="21"/>
+          <w:lang w:val="en-US" w:eastAsia="ru-RU"/>
+        </w:rPr>
+        <w:t>, </w:t>
+      </w:r>
+      <w:r>
+        <w:rPr>
+          <w:rFonts w:ascii="Consolas" w:eastAsia="Times New Roman" w:hAnsi="Consolas" w:cs="Times New Roman"/>
+          <w:color w:val="B5CEA8"/>
+          <w:sz w:val="21"/>
+          <w:szCs w:val="21"/>
+          <w:lang w:val="en-US" w:eastAsia="ru-RU"/>
+        </w:rPr>
+        <w:t>40</w:t>
+      </w:r>
+      <w:r>
+        <w:rPr>
+          <w:rFonts w:ascii="Consolas" w:eastAsia="Times New Roman" w:hAnsi="Consolas" w:cs="Times New Roman"/>
+          <w:color w:val="D4D4D4"/>
+          <w:sz w:val="21"/>
+          <w:szCs w:val="21"/>
+          <w:lang w:val="en-US" w:eastAsia="ru-RU"/>
+        </w:rPr>
+        <w:t>, </w:t>
+      </w:r>
+      <w:r>
+        <w:rPr>
+          <w:rFonts w:ascii="Consolas" w:eastAsia="Times New Roman" w:hAnsi="Consolas" w:cs="Times New Roman"/>
+          <w:color w:val="B5CEA8"/>
+          <w:sz w:val="21"/>
+          <w:szCs w:val="21"/>
+          <w:lang w:val="en-US" w:eastAsia="ru-RU"/>
+        </w:rPr>
+        <w:t>50</w:t>
+      </w:r>
+      <w:r>
+        <w:rPr>
+          <w:rFonts w:ascii="Consolas" w:eastAsia="Times New Roman" w:hAnsi="Consolas" w:cs="Times New Roman"/>
+          <w:color w:val="D4D4D4"/>
+          <w:sz w:val="21"/>
+          <w:szCs w:val="21"/>
+          <w:lang w:val="en-US" w:eastAsia="ru-RU"/>
+        </w:rPr>
+        <w:t>):</w:t>
+      </w:r>
+    </w:p>
+    <w:p>
+      <w:pPr>
+        <w:shd w:val="clear" w:color="auto" w:fill="1E1E1E"/>
+        <w:spacing w:after="0" w:line="285" w:lineRule="atLeast"/>
+        <w:rPr>
+          <w:rFonts w:ascii="Consolas" w:eastAsia="Times New Roman" w:hAnsi="Consolas" w:cs="Times New Roman"/>
+          <w:color w:val="D4D4D4"/>
+          <w:sz w:val="21"/>
+          <w:szCs w:val="21"/>
+          <w:lang w:val="en-US" w:eastAsia="ru-RU"/>
+        </w:rPr>
+      </w:pPr>
+      <w:r>
+        <w:rPr>
+          <w:rFonts w:ascii="Consolas" w:eastAsia="Times New Roman" w:hAnsi="Consolas" w:cs="Times New Roman"/>
+          <w:color w:val="D4D4D4"/>
+          <w:sz w:val="21"/>
+          <w:szCs w:val="21"/>
+          <w:lang w:val="en-US" w:eastAsia="ru-RU"/>
+        </w:rPr>
+        <w:t>    </w:t>
+      </w:r>
+      <w:proofErr w:type="gramStart"/>
+      <w:r>
+        <w:rPr>
+          <w:rFonts w:ascii="Consolas" w:eastAsia="Times New Roman" w:hAnsi="Consolas" w:cs="Times New Roman"/>
+          <w:color w:val="DCDCAA"/>
+          <w:sz w:val="21"/>
+          <w:szCs w:val="21"/>
+          <w:lang w:val="en-US" w:eastAsia="ru-RU"/>
+        </w:rPr>
+        <w:t>print</w:t>
+      </w:r>
+      <w:r>
+        <w:rPr>
+          <w:rFonts w:ascii="Consolas" w:eastAsia="Times New Roman" w:hAnsi="Consolas" w:cs="Times New Roman"/>
+          <w:color w:val="D4D4D4"/>
+          <w:sz w:val="21"/>
+          <w:szCs w:val="21"/>
+          <w:lang w:val="en-US" w:eastAsia="ru-RU"/>
+        </w:rPr>
+        <w:t>(</w:t>
+      </w:r>
+      <w:proofErr w:type="gramEnd"/>
+      <w:r>
+        <w:rPr>
+          <w:rFonts w:ascii="Consolas" w:eastAsia="Times New Roman" w:hAnsi="Consolas" w:cs="Times New Roman"/>
+          <w:color w:val="D4D4D4"/>
+          <w:sz w:val="21"/>
+          <w:szCs w:val="21"/>
+          <w:lang w:val="en-US" w:eastAsia="ru-RU"/>
+        </w:rPr>
+        <w:t>t, </w:t>
+      </w:r>
+      <w:r>
+        <w:rPr>
+          <w:rFonts w:ascii="Consolas" w:eastAsia="Times New Roman" w:hAnsi="Consolas" w:cs="Times New Roman"/>
+          <w:color w:val="CE9178"/>
+          <w:sz w:val="21"/>
+          <w:szCs w:val="21"/>
+          <w:lang w:val="en-US" w:eastAsia="ru-RU"/>
+        </w:rPr>
+        <w:t>": "</w:t>
+      </w:r>
+      <w:r>
+        <w:rPr>
+          <w:rFonts w:ascii="Consolas" w:eastAsia="Times New Roman" w:hAnsi="Consolas" w:cs="Times New Roman"/>
+          <w:color w:val="D4D4D4"/>
+          <w:sz w:val="21"/>
+          <w:szCs w:val="21"/>
+          <w:lang w:val="en-US" w:eastAsia="ru-RU"/>
+        </w:rPr>
+        <w:t>, </w:t>
+      </w:r>
+      <w:proofErr w:type="spellStart"/>
+      <w:r>
+        <w:rPr>
+          <w:rFonts w:ascii="Consolas" w:eastAsia="Times New Roman" w:hAnsi="Consolas" w:cs="Times New Roman"/>
+          <w:color w:val="D4D4D4"/>
+          <w:sz w:val="21"/>
+          <w:szCs w:val="21"/>
+          <w:lang w:val="en-US" w:eastAsia="ru-RU"/>
+        </w:rPr>
+        <w:t>fahrenheit</w:t>
+      </w:r>
+      <w:proofErr w:type="spellEnd"/>
+      <w:r>
+        <w:rPr>
+          <w:rFonts w:ascii="Consolas" w:eastAsia="Times New Roman" w:hAnsi="Consolas" w:cs="Times New Roman"/>
+          <w:color w:val="D4D4D4"/>
+          <w:sz w:val="21"/>
+          <w:szCs w:val="21"/>
+          <w:lang w:val="en-US" w:eastAsia="ru-RU"/>
+        </w:rPr>
+        <w:t>(t))</w:t>
+      </w:r>
+    </w:p>
+    <w:p>
+      <w:pPr>
+        <w:shd w:val="clear" w:color="auto" w:fill="1E1E1E"/>
+        <w:spacing w:after="0" w:line="285" w:lineRule="atLeast"/>
+        <w:rPr>
+          <w:rFonts w:ascii="Consolas" w:eastAsia="Times New Roman" w:hAnsi="Consolas" w:cs="Times New Roman"/>
+          <w:color w:val="D4D4D4"/>
+          <w:sz w:val="21"/>
+          <w:szCs w:val="21"/>
+          <w:lang w:val="en-US" w:eastAsia="ru-RU"/>
+        </w:rPr>
+      </w:pPr>
+      <w:r>
+        <w:rPr>
+          <w:rFonts w:ascii="Consolas" w:eastAsia="Times New Roman" w:hAnsi="Consolas" w:cs="Times New Roman"/>
+          <w:color w:val="D4D4D4"/>
+          <w:sz w:val="21"/>
+          <w:szCs w:val="21"/>
+          <w:lang w:val="en-US" w:eastAsia="ru-RU"/>
+        </w:rPr>
+        <w:t>    </w:t>
+      </w:r>
+      <w:r>
+        <w:rPr>
+          <w:rFonts w:ascii="Consolas" w:eastAsia="Times New Roman" w:hAnsi="Consolas" w:cs="Times New Roman"/>
+          <w:color w:val="6A9955"/>
+          <w:sz w:val="21"/>
+          <w:szCs w:val="21"/>
+          <w:lang w:val="en-US" w:eastAsia="ru-RU"/>
+        </w:rPr>
+        <w:t>#So it has return expression and returns a </w:t>
+      </w:r>
+      <w:proofErr w:type="gramStart"/>
+      <w:r>
+        <w:rPr>
+          <w:rFonts w:ascii="Consolas" w:eastAsia="Times New Roman" w:hAnsi="Consolas" w:cs="Times New Roman"/>
+          <w:color w:val="6A9955"/>
+          <w:sz w:val="21"/>
+          <w:szCs w:val="21"/>
+          <w:lang w:val="en-US" w:eastAsia="ru-RU"/>
+        </w:rPr>
+        <w:t>value,rather</w:t>
+      </w:r>
+      <w:proofErr w:type="gramEnd"/>
+      <w:r>
+        <w:rPr>
+          <w:rFonts w:ascii="Consolas" w:eastAsia="Times New Roman" w:hAnsi="Consolas" w:cs="Times New Roman"/>
+          <w:color w:val="6A9955"/>
+          <w:sz w:val="21"/>
+          <w:szCs w:val="21"/>
+          <w:lang w:val="en-US" w:eastAsia="ru-RU"/>
+        </w:rPr>
+        <w:t> than just printing it</w:t>
+      </w:r>
+    </w:p>
+    <w:p>
+      <w:pPr>
+        <w:rPr>
+          <w:lang w:val="en-US"/>
+        </w:rPr>
+      </w:pPr>
+      <w:r>
+        <w:rPr>
+          <w:lang w:val="en-US"/>
+        </w:rPr>
+        <w:t>s</w:t>
+      </w:r>
+    </w:p>
+    <w:p>
+      <w:pPr>
+        <w:rPr>
+          <w:lang w:val="en-US"/>
+        </w:rPr>
+      </w:pPr>
+    </w:p>
+    <w:p>
+      <w:pPr>
+        <w:rPr>
+          <w:lang w:val="en-US"/>
+        </w:rPr>
+      </w:pPr>
+    </w:p>
+    <w:p>
+      <w:pPr>
+        <w:rPr>
+          <w:lang w:val="en-US"/>
+        </w:rPr>
+      </w:pPr>
+    </w:p>
+    <w:p>
+      <w:pPr>
+        <w:rPr>
+          <w:lang w:val="en-US"/>
+        </w:rPr>
+      </w:pPr>
+    </w:p>
+    <w:p>
+      <w:pPr>
+        <w:rPr>
+          <w:lang w:val="en-US"/>
+        </w:rPr>
+      </w:pPr>
+    </w:p>
+    <w:p>
+      <w:pPr>
+        <w:rPr>
+          <w:lang w:val="en-US"/>
+        </w:rPr>
+      </w:pPr>
+    </w:p>
+    <w:p>
+      <w:pPr>
+        <w:rPr>
+          <w:lang w:val="en-US"/>
+        </w:rPr>
+      </w:pPr>
+    </w:p>
+    <w:p>
+      <w:pPr>
+        <w:rPr>
+          <w:lang w:val="en-US"/>
+        </w:rPr>
+      </w:pPr>
+    </w:p>
+    <w:p>
+      <w:pPr>
+        <w:rPr>
+          <w:lang w:val="en-US"/>
+        </w:rPr>
+      </w:pPr>
+    </w:p>
+    <w:p>
+      <w:pPr>
+        <w:rPr>
+          <w:lang w:val="en-US"/>
+        </w:rPr>
+      </w:pPr>
+    </w:p>
+    <w:p>
+      <w:pPr>
+        <w:rPr>
+          <w:lang w:val="en-US"/>
+        </w:rPr>
+      </w:pPr>
+    </w:p>
+    <w:p>
+      <w:pPr>
+        <w:rPr>
+          <w:lang w:val="en-US"/>
+        </w:rPr>
+      </w:pPr>
+    </w:p>
+    <w:p>
+      <w:pPr>
+        <w:rPr>
+          <w:lang w:val="en-US"/>
+        </w:rPr>
+      </w:pPr>
+    </w:p>
+    <w:p>
+      <w:pPr>
+        <w:rPr>
+          <w:b/>
+          <w:bCs/>
+          <w:sz w:val="24"/>
+          <w:szCs w:val="24"/>
+          <w:lang w:val="en-US"/>
+        </w:rPr>
+      </w:pPr>
+      <w:r>
+        <w:rPr>
+          <w:b/>
+          <w:bCs/>
+          <w:sz w:val="24"/>
+          <w:szCs w:val="24"/>
+          <w:lang w:val="en-US"/>
+        </w:rPr>
+        <w:t>Reference list</w:t>
+      </w:r>
+    </w:p>
+    <w:p>
+      <w:pPr>
+        <w:rPr>
+          <w:sz w:val="24"/>
+          <w:szCs w:val="24"/>
+          <w:lang w:val="en-US"/>
+        </w:rPr>
+      </w:pPr>
+    </w:p>
+    <w:p>
+      <w:pPr>
+        <w:rPr>
+          <w:sz w:val="24"/>
+          <w:szCs w:val="24"/>
+          <w:lang w:val="en-US"/>
+        </w:rPr>
+      </w:pPr>
+      <w:r>
+        <w:rPr>
+          <w:sz w:val="24"/>
+          <w:szCs w:val="24"/>
+          <w:lang w:val="en-US"/>
+        </w:rPr>
+        <w:t>Kaya, I. (2018). Agile vs DevOps: What’s the Difference? [online] CMSWire.com. Available at: https://www.cmswire.com/information-management/agile-vs-devops-whats-the-difference/#:~:text=DevOps%20is%20a%20software%20development [Accessed 14 Jan. 2021].</w:t>
+      </w:r>
+    </w:p>
+    <w:p>
+      <w:pPr>
+        <w:rPr>
+          <w:sz w:val="24"/>
+          <w:szCs w:val="24"/>
+          <w:lang w:val="en-US"/>
+        </w:rPr>
+      </w:pPr>
+    </w:p>
+    <w:p>
+      <w:pPr>
+        <w:rPr>
+          <w:sz w:val="24"/>
+          <w:szCs w:val="24"/>
+          <w:lang w:val="en-US"/>
+        </w:rPr>
+      </w:pPr>
+      <w:r>
+        <w:rPr>
+          <w:sz w:val="24"/>
+          <w:szCs w:val="24"/>
+          <w:lang w:val="en-US"/>
+        </w:rPr>
+        <w:t>Singh, C. (2019). Computer Network Topology - Mesh, Star, Bus, Ring and Hybrid. [online] beginnersbook.com. Available at: https://beginnersbook.com/2019/03/computer-network-topology-mesh-star-bus-ring-and-hybrid/.</w:t>
+      </w:r>
+    </w:p>
+    <w:p>
+      <w:pPr>
+        <w:rPr>
+          <w:sz w:val="24"/>
+          <w:szCs w:val="24"/>
+          <w:lang w:val="en-US"/>
+        </w:rPr>
+      </w:pPr>
+    </w:p>
+    <w:p>
+      <w:pPr>
+        <w:rPr>
+          <w:sz w:val="24"/>
+          <w:szCs w:val="24"/>
+          <w:lang w:val="en-US"/>
+        </w:rPr>
+      </w:pPr>
+      <w:r>
+        <w:rPr>
+          <w:sz w:val="24"/>
+          <w:szCs w:val="24"/>
+          <w:lang w:val="en-US"/>
+        </w:rPr>
+        <w:t>tutorialspoint.com (2019). SDLC Waterfall Model. [online] www.tutorialspoint.com. Available at: https://www.tutorialspoint.com/sdlc/sdlc_waterfall_model.htm.</w:t>
       </w:r>
     </w:p>
     <w:p>
